--- a/docs/Sprint Retrospective.docx
+++ b/docs/Sprint Retrospective.docx
@@ -20,300 +20,252 @@
         </w:rPr>
         <w:t>Sprint 1 Retrospective</w:t>
       </w:r>
-    </w:p>
-    <w:p>
-      <w:pPr>
-        <w:spacing w:after="0"/>
-        <w:jc w:val="center"/>
-        <w:rPr>
-          <w:szCs w:val="24"/>
-        </w:rPr>
-      </w:pPr>
-    </w:p>
-    <w:p>
-      <w:pPr>
-        <w:spacing w:after="0"/>
-        <w:rPr>
-          <w:szCs w:val="24"/>
-        </w:rPr>
-      </w:pPr>
-      <w:r>
-        <w:rPr>
-          <w:szCs w:val="24"/>
-        </w:rPr>
-        <w:t>The following tasks were completed during this sprint:</w:t>
-      </w:r>
-    </w:p>
-    <w:p>
-      <w:pPr>
-        <w:spacing w:after="0"/>
-        <w:rPr>
-          <w:szCs w:val="24"/>
-        </w:rPr>
-      </w:pPr>
-    </w:p>
-    <w:p>
-      <w:pPr>
-        <w:spacing w:after="0"/>
-        <w:rPr>
-          <w:szCs w:val="24"/>
-        </w:rPr>
-      </w:pPr>
-      <w:r>
-        <w:rPr>
-          <w:szCs w:val="24"/>
-        </w:rPr>
-        <w:t xml:space="preserve">All Members: Install Unity/Learn </w:t>
-      </w:r>
-      <w:proofErr w:type="spellStart"/>
-      <w:r>
-        <w:rPr>
-          <w:szCs w:val="24"/>
-        </w:rPr>
-        <w:t>Github</w:t>
-      </w:r>
-      <w:proofErr w:type="spellEnd"/>
-    </w:p>
-    <w:p>
-      <w:pPr>
-        <w:spacing w:after="0"/>
-        <w:rPr>
-          <w:szCs w:val="24"/>
-        </w:rPr>
-      </w:pPr>
-      <w:proofErr w:type="spellStart"/>
-      <w:r>
-        <w:rPr>
-          <w:szCs w:val="24"/>
-        </w:rPr>
-        <w:t>Kasun</w:t>
-      </w:r>
-      <w:proofErr w:type="spellEnd"/>
-      <w:r>
-        <w:rPr>
-          <w:szCs w:val="24"/>
-        </w:rPr>
-        <w:t>/Joseph: Create a Room</w:t>
-      </w:r>
-    </w:p>
-    <w:p>
-      <w:pPr>
-        <w:spacing w:after="0"/>
-        <w:rPr>
-          <w:szCs w:val="24"/>
-        </w:rPr>
-      </w:pPr>
-      <w:r>
-        <w:rPr>
-          <w:szCs w:val="24"/>
-        </w:rPr>
-        <w:t>Dani: Create UI</w:t>
-      </w:r>
-    </w:p>
-    <w:p>
-      <w:pPr>
-        <w:spacing w:after="0"/>
-        <w:rPr>
-          <w:szCs w:val="24"/>
-        </w:rPr>
-      </w:pPr>
-      <w:r>
-        <w:rPr>
-          <w:szCs w:val="24"/>
-        </w:rPr>
-        <w:t>Dani/Jose: Research on UI</w:t>
-      </w:r>
-    </w:p>
-    <w:p>
-      <w:pPr>
-        <w:spacing w:after="0"/>
-        <w:rPr>
-          <w:szCs w:val="24"/>
-        </w:rPr>
-      </w:pPr>
-      <w:r>
-        <w:rPr>
-          <w:szCs w:val="24"/>
-        </w:rPr>
-        <w:t>Tariq: Research on music/</w:t>
-      </w:r>
-      <w:proofErr w:type="spellStart"/>
-      <w:r>
-        <w:rPr>
-          <w:szCs w:val="24"/>
-        </w:rPr>
-        <w:t>sfx</w:t>
-      </w:r>
-      <w:proofErr w:type="spellEnd"/>
-    </w:p>
-    <w:p>
-      <w:pPr>
-        <w:spacing w:after="0"/>
-        <w:rPr>
-          <w:szCs w:val="24"/>
-        </w:rPr>
-      </w:pPr>
-      <w:r>
-        <w:rPr>
-          <w:szCs w:val="24"/>
-        </w:rPr>
-        <w:t>Oscar: Find customer for the game</w:t>
-      </w:r>
-    </w:p>
-    <w:p>
-      <w:pPr>
-        <w:spacing w:after="0"/>
-        <w:rPr>
-          <w:szCs w:val="24"/>
-        </w:rPr>
-      </w:pPr>
-    </w:p>
-    <w:p>
-      <w:pPr>
-        <w:spacing w:after="0"/>
-        <w:rPr>
-          <w:szCs w:val="24"/>
-        </w:rPr>
-      </w:pPr>
-      <w:r>
-        <w:rPr>
-          <w:szCs w:val="24"/>
-        </w:rPr>
-        <w:t>The following tasks were not completed and will be moved to the next sprint or a later one</w:t>
-      </w:r>
-    </w:p>
-    <w:p>
-      <w:pPr>
-        <w:spacing w:after="0"/>
-        <w:rPr>
-          <w:szCs w:val="24"/>
-        </w:rPr>
-      </w:pPr>
-    </w:p>
-    <w:p>
-      <w:pPr>
-        <w:spacing w:after="0"/>
-        <w:rPr>
-          <w:szCs w:val="24"/>
-        </w:rPr>
-      </w:pPr>
-      <w:r>
-        <w:rPr>
-          <w:szCs w:val="24"/>
-        </w:rPr>
-        <w:t>Ernie: Implement a Gun</w:t>
-      </w:r>
-      <w:r>
-        <w:rPr>
-          <w:szCs w:val="24"/>
-        </w:rPr>
-        <w:t xml:space="preserve">  - Moved to Future Sprint</w:t>
-      </w:r>
-      <w:bookmarkStart w:id="0" w:name="_GoBack"/>
-      <w:bookmarkEnd w:id="0"/>
-    </w:p>
-    <w:p>
-      <w:pPr>
-        <w:spacing w:after="0"/>
-        <w:rPr>
-          <w:szCs w:val="24"/>
-        </w:rPr>
-      </w:pPr>
-      <w:r>
-        <w:rPr>
-          <w:szCs w:val="24"/>
-        </w:rPr>
-        <w:t xml:space="preserve">Abel: Come up with puzzle </w:t>
-      </w:r>
-      <w:proofErr w:type="gramStart"/>
-      <w:r>
-        <w:rPr>
-          <w:szCs w:val="24"/>
-        </w:rPr>
-        <w:t>ideas</w:t>
-      </w:r>
-      <w:r>
-        <w:rPr>
-          <w:szCs w:val="24"/>
-        </w:rPr>
-        <w:t xml:space="preserve">  -</w:t>
-      </w:r>
-      <w:proofErr w:type="gramEnd"/>
-      <w:r>
-        <w:rPr>
-          <w:szCs w:val="24"/>
-        </w:rPr>
-        <w:t xml:space="preserve"> Moved to Sprint 2</w:t>
-      </w:r>
-    </w:p>
-    <w:p>
-      <w:pPr>
-        <w:spacing w:after="0"/>
-        <w:rPr>
-          <w:szCs w:val="24"/>
-        </w:rPr>
-      </w:pPr>
-    </w:p>
-    <w:p>
-      <w:pPr>
-        <w:spacing w:after="0"/>
-        <w:jc w:val="center"/>
-        <w:rPr>
-          <w:szCs w:val="24"/>
-        </w:rPr>
-      </w:pPr>
       <w:r>
         <w:rPr>
           <w:b/>
           <w:sz w:val="36"/>
           <w:szCs w:val="36"/>
         </w:rPr>
-        <w:t>Lessons Learned</w:t>
-      </w:r>
-    </w:p>
-    <w:p>
-      <w:pPr>
-        <w:spacing w:after="0"/>
-        <w:rPr>
-          <w:szCs w:val="24"/>
-        </w:rPr>
-      </w:pPr>
-    </w:p>
-    <w:p>
-      <w:pPr>
-        <w:spacing w:after="0"/>
-        <w:rPr>
-          <w:szCs w:val="24"/>
-        </w:rPr>
-      </w:pPr>
-      <w:r>
-        <w:rPr>
-          <w:szCs w:val="24"/>
-        </w:rPr>
-        <w:t xml:space="preserve">Since this was the first sprint, we all learned how our meetings should take place. We learned how to start communicating with one another. We also figured out that we should stay focused on one part of the assignment at a time. We had Ernie working on the gun game object which would be used in a later level. We discovered that this was a task that should have waited until it was needed. Now it is placed on the product backlog. </w:t>
-      </w:r>
-      <w:r>
-        <w:rPr>
-          <w:szCs w:val="24"/>
-        </w:rPr>
-        <w:t xml:space="preserve">Also, we should help Abel with coming up with some game ideas. </w:t>
-      </w:r>
-    </w:p>
-    <w:p>
-      <w:pPr>
-        <w:spacing w:after="0"/>
-        <w:rPr>
-          <w:szCs w:val="24"/>
-        </w:rPr>
-      </w:pPr>
+        <w:t xml:space="preserve"> (9/24)</w:t>
+      </w:r>
     </w:p>
     <w:p>
       <w:pPr>
         <w:spacing w:after="0"/>
         <w:jc w:val="center"/>
         <w:rPr>
-          <w:sz w:val="36"/>
-          <w:szCs w:val="36"/>
+          <w:szCs w:val="24"/>
+        </w:rPr>
+      </w:pPr>
+    </w:p>
+    <w:p>
+      <w:pPr>
+        <w:spacing w:after="0"/>
+        <w:rPr>
+          <w:szCs w:val="24"/>
+        </w:rPr>
+      </w:pPr>
+      <w:r>
+        <w:rPr>
+          <w:szCs w:val="24"/>
+        </w:rPr>
+        <w:t>The following tasks were completed during this sprint:</w:t>
+      </w:r>
+    </w:p>
+    <w:p>
+      <w:pPr>
+        <w:spacing w:after="0"/>
+        <w:rPr>
+          <w:szCs w:val="24"/>
+        </w:rPr>
+      </w:pPr>
+    </w:p>
+    <w:p>
+      <w:pPr>
+        <w:spacing w:after="0"/>
+        <w:rPr>
+          <w:szCs w:val="24"/>
+        </w:rPr>
+      </w:pPr>
+      <w:r>
+        <w:rPr>
+          <w:szCs w:val="24"/>
+        </w:rPr>
+        <w:t xml:space="preserve">All Members: Install Unity/Learn </w:t>
+      </w:r>
+      <w:proofErr w:type="spellStart"/>
+      <w:r>
+        <w:rPr>
+          <w:szCs w:val="24"/>
+        </w:rPr>
+        <w:t>Github</w:t>
+      </w:r>
+      <w:proofErr w:type="spellEnd"/>
+    </w:p>
+    <w:p>
+      <w:pPr>
+        <w:spacing w:after="0"/>
+        <w:rPr>
+          <w:szCs w:val="24"/>
+        </w:rPr>
+      </w:pPr>
+      <w:proofErr w:type="spellStart"/>
+      <w:r>
+        <w:rPr>
+          <w:szCs w:val="24"/>
+        </w:rPr>
+        <w:t>Kasun</w:t>
+      </w:r>
+      <w:proofErr w:type="spellEnd"/>
+      <w:r>
+        <w:rPr>
+          <w:szCs w:val="24"/>
+        </w:rPr>
+        <w:t>/Joseph: Create a Room</w:t>
+      </w:r>
+    </w:p>
+    <w:p>
+      <w:pPr>
+        <w:spacing w:after="0"/>
+        <w:rPr>
+          <w:szCs w:val="24"/>
+        </w:rPr>
+      </w:pPr>
+      <w:r>
+        <w:rPr>
+          <w:szCs w:val="24"/>
+        </w:rPr>
+        <w:t>Dani: Create UI</w:t>
+      </w:r>
+    </w:p>
+    <w:p>
+      <w:pPr>
+        <w:spacing w:after="0"/>
+        <w:rPr>
+          <w:szCs w:val="24"/>
+        </w:rPr>
+      </w:pPr>
+      <w:r>
+        <w:rPr>
+          <w:szCs w:val="24"/>
+        </w:rPr>
+        <w:t>Dani/Jose: Research on UI</w:t>
+      </w:r>
+    </w:p>
+    <w:p>
+      <w:pPr>
+        <w:spacing w:after="0"/>
+        <w:rPr>
+          <w:szCs w:val="24"/>
+        </w:rPr>
+      </w:pPr>
+      <w:r>
+        <w:rPr>
+          <w:szCs w:val="24"/>
+        </w:rPr>
+        <w:t>Tariq: Research on music/</w:t>
+      </w:r>
+      <w:proofErr w:type="spellStart"/>
+      <w:r>
+        <w:rPr>
+          <w:szCs w:val="24"/>
+        </w:rPr>
+        <w:t>sfx</w:t>
+      </w:r>
+      <w:proofErr w:type="spellEnd"/>
+    </w:p>
+    <w:p>
+      <w:pPr>
+        <w:spacing w:after="0"/>
+        <w:rPr>
+          <w:szCs w:val="24"/>
+        </w:rPr>
+      </w:pPr>
+      <w:r>
+        <w:rPr>
+          <w:szCs w:val="24"/>
+        </w:rPr>
+        <w:t>Oscar: Find customer for the game</w:t>
+      </w:r>
+    </w:p>
+    <w:p>
+      <w:pPr>
+        <w:spacing w:after="0"/>
+        <w:rPr>
+          <w:szCs w:val="24"/>
+        </w:rPr>
+      </w:pPr>
+    </w:p>
+    <w:p>
+      <w:pPr>
+        <w:spacing w:after="0"/>
+        <w:rPr>
+          <w:szCs w:val="24"/>
+        </w:rPr>
+      </w:pPr>
+      <w:r>
+        <w:rPr>
+          <w:szCs w:val="24"/>
+        </w:rPr>
+        <w:t>The following tasks were not completed and will be moved to the next sprint or a later one</w:t>
+      </w:r>
+    </w:p>
+    <w:p>
+      <w:pPr>
+        <w:spacing w:after="0"/>
+        <w:rPr>
+          <w:szCs w:val="24"/>
+        </w:rPr>
+      </w:pPr>
+    </w:p>
+    <w:p>
+      <w:pPr>
+        <w:spacing w:after="0"/>
+        <w:rPr>
+          <w:szCs w:val="24"/>
+        </w:rPr>
+      </w:pPr>
+      <w:r>
+        <w:rPr>
+          <w:szCs w:val="24"/>
+        </w:rPr>
+        <w:t>Ernie: Implement a Gun</w:t>
+      </w:r>
+      <w:r>
+        <w:rPr>
+          <w:szCs w:val="24"/>
+        </w:rPr>
+        <w:t xml:space="preserve">  - Moved to Future Sprint</w:t>
+      </w:r>
+    </w:p>
+    <w:p>
+      <w:pPr>
+        <w:spacing w:after="0"/>
+        <w:rPr>
+          <w:szCs w:val="24"/>
+        </w:rPr>
+      </w:pPr>
+      <w:r>
+        <w:rPr>
+          <w:szCs w:val="24"/>
+        </w:rPr>
+        <w:t xml:space="preserve">Abel: Come up with puzzle </w:t>
+      </w:r>
+      <w:proofErr w:type="gramStart"/>
+      <w:r>
+        <w:rPr>
+          <w:szCs w:val="24"/>
+        </w:rPr>
+        <w:t>ideas</w:t>
+      </w:r>
+      <w:r>
+        <w:rPr>
+          <w:szCs w:val="24"/>
+        </w:rPr>
+        <w:t xml:space="preserve">  -</w:t>
+      </w:r>
+      <w:proofErr w:type="gramEnd"/>
+      <w:r>
+        <w:rPr>
+          <w:szCs w:val="24"/>
+        </w:rPr>
+        <w:t xml:space="preserve"> Moved to Sprint 2</w:t>
+      </w:r>
+    </w:p>
+    <w:p>
+      <w:pPr>
+        <w:spacing w:after="0"/>
+        <w:rPr>
+          <w:szCs w:val="24"/>
+        </w:rPr>
+      </w:pPr>
+    </w:p>
+    <w:p>
+      <w:pPr>
+        <w:spacing w:after="0"/>
+        <w:jc w:val="center"/>
+        <w:rPr>
+          <w:szCs w:val="24"/>
         </w:rPr>
       </w:pPr>
       <w:r>
@@ -322,6 +274,60 @@
           <w:sz w:val="36"/>
           <w:szCs w:val="36"/>
         </w:rPr>
+        <w:t>Lessons Learned</w:t>
+      </w:r>
+    </w:p>
+    <w:p>
+      <w:pPr>
+        <w:spacing w:after="0"/>
+        <w:rPr>
+          <w:szCs w:val="24"/>
+        </w:rPr>
+      </w:pPr>
+    </w:p>
+    <w:p>
+      <w:pPr>
+        <w:spacing w:after="0"/>
+        <w:rPr>
+          <w:szCs w:val="24"/>
+        </w:rPr>
+      </w:pPr>
+      <w:r>
+        <w:rPr>
+          <w:szCs w:val="24"/>
+        </w:rPr>
+        <w:t xml:space="preserve">Since this was the first sprint, we all learned how our meetings should take place. We learned how to start communicating with one another. We also figured out that we should stay focused on one part of the assignment at a time. We had Ernie working on the gun game object which would be used in a later level. We discovered that this was a task that should have waited until it was needed. Now it is placed on the product backlog. </w:t>
+      </w:r>
+      <w:r>
+        <w:rPr>
+          <w:szCs w:val="24"/>
+        </w:rPr>
+        <w:t xml:space="preserve">Also, we should help Abel with coming up with some game ideas. </w:t>
+      </w:r>
+    </w:p>
+    <w:p>
+      <w:pPr>
+        <w:spacing w:after="0"/>
+        <w:rPr>
+          <w:szCs w:val="24"/>
+        </w:rPr>
+      </w:pPr>
+    </w:p>
+    <w:p>
+      <w:pPr>
+        <w:spacing w:after="0"/>
+        <w:jc w:val="center"/>
+        <w:rPr>
+          <w:sz w:val="36"/>
+          <w:szCs w:val="36"/>
+        </w:rPr>
+      </w:pPr>
+      <w:r>
+        <w:rPr>
+          <w:b/>
+          <w:sz w:val="36"/>
+          <w:szCs w:val="36"/>
+        </w:rPr>
         <w:t>Going Forward</w:t>
       </w:r>
     </w:p>
@@ -352,6 +358,445 @@
         </w:rPr>
         <w:t>complete the first level. Our communication during this time will determine whether we will complete the level in time.</w:t>
       </w:r>
+    </w:p>
+    <w:p>
+      <w:pPr>
+        <w:spacing w:after="0"/>
+        <w:rPr>
+          <w:szCs w:val="24"/>
+        </w:rPr>
+      </w:pPr>
+    </w:p>
+    <w:p>
+      <w:pPr>
+        <w:spacing w:after="0"/>
+        <w:rPr>
+          <w:szCs w:val="24"/>
+        </w:rPr>
+      </w:pPr>
+    </w:p>
+    <w:p>
+      <w:pPr>
+        <w:spacing w:after="0"/>
+        <w:rPr>
+          <w:szCs w:val="24"/>
+        </w:rPr>
+      </w:pPr>
+    </w:p>
+    <w:p>
+      <w:pPr>
+        <w:spacing w:after="0"/>
+        <w:rPr>
+          <w:szCs w:val="24"/>
+        </w:rPr>
+      </w:pPr>
+    </w:p>
+    <w:p>
+      <w:pPr>
+        <w:spacing w:after="0"/>
+        <w:rPr>
+          <w:szCs w:val="24"/>
+        </w:rPr>
+      </w:pPr>
+    </w:p>
+    <w:p>
+      <w:pPr>
+        <w:spacing w:after="0"/>
+        <w:rPr>
+          <w:szCs w:val="24"/>
+        </w:rPr>
+      </w:pPr>
+    </w:p>
+    <w:p>
+      <w:pPr>
+        <w:spacing w:after="0"/>
+        <w:rPr>
+          <w:szCs w:val="24"/>
+        </w:rPr>
+      </w:pPr>
+    </w:p>
+    <w:p>
+      <w:pPr>
+        <w:spacing w:after="0"/>
+        <w:rPr>
+          <w:szCs w:val="24"/>
+        </w:rPr>
+      </w:pPr>
+    </w:p>
+    <w:p>
+      <w:pPr>
+        <w:spacing w:after="0"/>
+        <w:rPr>
+          <w:szCs w:val="24"/>
+        </w:rPr>
+      </w:pPr>
+    </w:p>
+    <w:p>
+      <w:pPr>
+        <w:spacing w:after="0"/>
+        <w:rPr>
+          <w:szCs w:val="24"/>
+        </w:rPr>
+      </w:pPr>
+    </w:p>
+    <w:p>
+      <w:pPr>
+        <w:spacing w:after="0"/>
+        <w:rPr>
+          <w:szCs w:val="24"/>
+        </w:rPr>
+      </w:pPr>
+    </w:p>
+    <w:p>
+      <w:pPr>
+        <w:spacing w:after="0"/>
+        <w:rPr>
+          <w:szCs w:val="24"/>
+        </w:rPr>
+      </w:pPr>
+    </w:p>
+    <w:p>
+      <w:pPr>
+        <w:spacing w:after="0"/>
+        <w:jc w:val="center"/>
+        <w:rPr>
+          <w:b/>
+          <w:sz w:val="36"/>
+          <w:szCs w:val="36"/>
+        </w:rPr>
+      </w:pPr>
+      <w:r>
+        <w:rPr>
+          <w:b/>
+          <w:sz w:val="36"/>
+          <w:szCs w:val="36"/>
+        </w:rPr>
+        <w:lastRenderedPageBreak/>
+        <w:t>Sprint 2</w:t>
+      </w:r>
+      <w:r>
+        <w:rPr>
+          <w:b/>
+          <w:sz w:val="36"/>
+          <w:szCs w:val="36"/>
+        </w:rPr>
+        <w:t xml:space="preserve"> Retrospective</w:t>
+      </w:r>
+      <w:r>
+        <w:rPr>
+          <w:b/>
+          <w:sz w:val="36"/>
+          <w:szCs w:val="36"/>
+        </w:rPr>
+        <w:t xml:space="preserve"> (10/8)</w:t>
+      </w:r>
+    </w:p>
+    <w:p>
+      <w:pPr>
+        <w:spacing w:after="0"/>
+        <w:jc w:val="center"/>
+        <w:rPr>
+          <w:szCs w:val="24"/>
+        </w:rPr>
+      </w:pPr>
+    </w:p>
+    <w:p>
+      <w:pPr>
+        <w:spacing w:after="0"/>
+        <w:rPr>
+          <w:szCs w:val="24"/>
+        </w:rPr>
+      </w:pPr>
+      <w:r>
+        <w:rPr>
+          <w:szCs w:val="24"/>
+        </w:rPr>
+        <w:t>The following tasks were completed during this sprint:</w:t>
+      </w:r>
+    </w:p>
+    <w:p>
+      <w:pPr>
+        <w:spacing w:after="0"/>
+        <w:rPr>
+          <w:szCs w:val="24"/>
+        </w:rPr>
+      </w:pPr>
+    </w:p>
+    <w:p>
+      <w:pPr>
+        <w:spacing w:after="0"/>
+      </w:pPr>
+      <w:r>
+        <w:rPr>
+          <w:szCs w:val="24"/>
+        </w:rPr>
+        <w:t xml:space="preserve">Danny - </w:t>
+      </w:r>
+      <w:r>
+        <w:t>Pause game when UI comes up, Make UI full screen</w:t>
+      </w:r>
+    </w:p>
+    <w:p>
+      <w:pPr>
+        <w:spacing w:after="0"/>
+      </w:pPr>
+      <w:r>
+        <w:t>Ernie – Make screen output for UI</w:t>
+      </w:r>
+    </w:p>
+    <w:p>
+      <w:pPr>
+        <w:tabs>
+          <w:tab w:val="left" w:pos="2520"/>
+        </w:tabs>
+        <w:spacing w:after="0"/>
+      </w:pPr>
+      <w:proofErr w:type="spellStart"/>
+      <w:r>
+        <w:t>Kasun</w:t>
+      </w:r>
+      <w:proofErr w:type="spellEnd"/>
+      <w:r>
+        <w:t xml:space="preserve"> – Complete the first room</w:t>
+      </w:r>
+    </w:p>
+    <w:p>
+      <w:pPr>
+        <w:tabs>
+          <w:tab w:val="left" w:pos="2520"/>
+        </w:tabs>
+        <w:spacing w:after="0"/>
+      </w:pPr>
+      <w:r>
+        <w:t>Joseph – make holes in the wall for UI interaction. Allow the UI to come up when near the holes.</w:t>
+      </w:r>
+    </w:p>
+    <w:p>
+      <w:pPr>
+        <w:spacing w:after="0"/>
+      </w:pPr>
+      <w:r>
+        <w:t>Abel –</w:t>
+      </w:r>
+      <w:r>
+        <w:t xml:space="preserve"> </w:t>
+      </w:r>
+      <w:r>
+        <w:t>Create and animate a door</w:t>
+      </w:r>
+    </w:p>
+    <w:p>
+      <w:pPr>
+        <w:spacing w:after="0"/>
+      </w:pPr>
+      <w:r>
+        <w:t>Tariq – Create and animation a push button. Work on music/</w:t>
+      </w:r>
+      <w:proofErr w:type="spellStart"/>
+      <w:r>
+        <w:t>sfx</w:t>
+      </w:r>
+      <w:proofErr w:type="spellEnd"/>
+      <w:r>
+        <w:t xml:space="preserve"> for level</w:t>
+      </w:r>
+    </w:p>
+    <w:p>
+      <w:pPr>
+        <w:spacing w:after="0"/>
+      </w:pPr>
+      <w:proofErr w:type="spellStart"/>
+      <w:r>
+        <w:t>Pech</w:t>
+      </w:r>
+      <w:proofErr w:type="spellEnd"/>
+      <w:r>
+        <w:t xml:space="preserve"> – Create the Hello World hint for the room</w:t>
+      </w:r>
+    </w:p>
+    <w:p>
+      <w:pPr>
+        <w:spacing w:after="0"/>
+      </w:pPr>
+      <w:r>
+        <w:t>All – Combine all elements of level for demo</w:t>
+      </w:r>
+      <w:r>
+        <w:t xml:space="preserve"> a.k.a. Complete Level 1</w:t>
+      </w:r>
+    </w:p>
+    <w:p>
+      <w:pPr>
+        <w:spacing w:after="0"/>
+        <w:rPr>
+          <w:szCs w:val="24"/>
+        </w:rPr>
+      </w:pPr>
+    </w:p>
+    <w:p>
+      <w:pPr>
+        <w:spacing w:after="0"/>
+        <w:rPr>
+          <w:szCs w:val="24"/>
+        </w:rPr>
+      </w:pPr>
+      <w:r>
+        <w:rPr>
+          <w:szCs w:val="24"/>
+        </w:rPr>
+        <w:t>The following tasks were not completed and will be moved to the next sprint or a later one</w:t>
+      </w:r>
+    </w:p>
+    <w:p>
+      <w:pPr>
+        <w:spacing w:after="0"/>
+        <w:rPr>
+          <w:szCs w:val="24"/>
+        </w:rPr>
+      </w:pPr>
+    </w:p>
+    <w:p>
+      <w:pPr>
+        <w:spacing w:after="0"/>
+        <w:rPr>
+          <w:szCs w:val="24"/>
+        </w:rPr>
+      </w:pPr>
+      <w:r>
+        <w:t>Oscar – C</w:t>
+      </w:r>
+      <w:r>
+        <w:t>reate animations for robot arms</w:t>
+      </w:r>
+      <w:r>
+        <w:t xml:space="preserve"> – Moved to Future Sprint</w:t>
+      </w:r>
+    </w:p>
+    <w:p>
+      <w:pPr>
+        <w:spacing w:after="0"/>
+        <w:rPr>
+          <w:szCs w:val="24"/>
+        </w:rPr>
+      </w:pPr>
+      <w:r>
+        <w:t>Abel – Come up with more game ideas.</w:t>
+      </w:r>
+      <w:r>
+        <w:t xml:space="preserve"> – Given to all members</w:t>
+      </w:r>
+    </w:p>
+    <w:p>
+      <w:pPr>
+        <w:spacing w:after="0"/>
+        <w:rPr>
+          <w:szCs w:val="24"/>
+        </w:rPr>
+      </w:pPr>
+    </w:p>
+    <w:p>
+      <w:pPr>
+        <w:spacing w:after="0"/>
+        <w:jc w:val="center"/>
+        <w:rPr>
+          <w:b/>
+          <w:sz w:val="36"/>
+          <w:szCs w:val="36"/>
+        </w:rPr>
+      </w:pPr>
+      <w:r>
+        <w:rPr>
+          <w:b/>
+          <w:sz w:val="36"/>
+          <w:szCs w:val="36"/>
+        </w:rPr>
+        <w:t>Lessons Learned</w:t>
+      </w:r>
+    </w:p>
+    <w:p>
+      <w:pPr>
+        <w:spacing w:after="0"/>
+        <w:jc w:val="center"/>
+        <w:rPr>
+          <w:szCs w:val="24"/>
+        </w:rPr>
+      </w:pPr>
+    </w:p>
+    <w:p>
+      <w:pPr>
+        <w:spacing w:after="0"/>
+        <w:rPr>
+          <w:szCs w:val="24"/>
+        </w:rPr>
+      </w:pPr>
+      <w:r>
+        <w:rPr>
+          <w:szCs w:val="24"/>
+        </w:rPr>
+        <w:t>We were able to accomplish a huge task be completing the first level. During the project presentation for the lab, we were able to showcase our game for the entire class, with great success. While we did meet our deadline, we realized that with the burdens of other classes and work that it might be difficult to complete a level during every sprint. Because of this, we decided to extend the spring duration to 3 weeks instead of 2. We also decided to move Oscar’s task to a future sprint since the animations for the robot arms are not a priority.</w:t>
+      </w:r>
+    </w:p>
+    <w:p>
+      <w:pPr>
+        <w:spacing w:after="0"/>
+        <w:rPr>
+          <w:szCs w:val="24"/>
+        </w:rPr>
+      </w:pPr>
+    </w:p>
+    <w:p>
+      <w:pPr>
+        <w:spacing w:after="0"/>
+        <w:jc w:val="center"/>
+        <w:rPr>
+          <w:sz w:val="36"/>
+          <w:szCs w:val="36"/>
+        </w:rPr>
+      </w:pPr>
+      <w:r>
+        <w:rPr>
+          <w:b/>
+          <w:sz w:val="36"/>
+          <w:szCs w:val="36"/>
+        </w:rPr>
+        <w:t>Going Forward</w:t>
+      </w:r>
+    </w:p>
+    <w:p>
+      <w:pPr>
+        <w:spacing w:after="0"/>
+        <w:rPr>
+          <w:szCs w:val="24"/>
+        </w:rPr>
+      </w:pPr>
+    </w:p>
+    <w:p>
+      <w:pPr>
+        <w:spacing w:after="0"/>
+        <w:rPr>
+          <w:szCs w:val="24"/>
+        </w:rPr>
+      </w:pPr>
+      <w:r>
+        <w:rPr>
+          <w:szCs w:val="24"/>
+        </w:rPr>
+        <w:t>Since we have more time for sprints, it should be more manageable to complete tasks during the sprint. It was also decided to allow everyone to come up with game level concepts so that there</w:t>
+      </w:r>
+      <w:r>
+        <w:rPr>
+          <w:szCs w:val="24"/>
+        </w:rPr>
+        <w:t xml:space="preserve"> </w:t>
+      </w:r>
+      <w:r>
+        <w:rPr>
+          <w:szCs w:val="24"/>
+        </w:rPr>
+        <w:t xml:space="preserve">are more ideas floating around. Hopefully this will allow us to come up with unique situations for the game player to go through. </w:t>
+      </w:r>
+      <w:bookmarkStart w:id="0" w:name="_GoBack"/>
+      <w:bookmarkEnd w:id="0"/>
     </w:p>
     <w:p>
       <w:pPr>
@@ -1055,7 +1500,7 @@
 </file>
 
 <file path=customXml/itemProps1.xml><?xml version="1.0" encoding="utf-8"?>
-<ds:datastoreItem xmlns:ds="http://schemas.openxmlformats.org/officeDocument/2006/customXml" ds:itemID="{2AF10220-2BAA-4592-BC00-00D00A1C34DD}">
+<ds:datastoreItem xmlns:ds="http://schemas.openxmlformats.org/officeDocument/2006/customXml" ds:itemID="{221472D9-551B-48DF-95FE-A7EC9335F0B2}">
   <ds:schemaRefs>
     <ds:schemaRef ds:uri="http://schemas.openxmlformats.org/officeDocument/2006/bibliography"/>
   </ds:schemaRefs>

--- a/docs/Sprint Retrospective.docx
+++ b/docs/Sprint Retrospective.docx
@@ -161,20 +161,6 @@
           <w:szCs w:val="24"/>
         </w:rPr>
       </w:pPr>
-      <w:r>
-        <w:rPr>
-          <w:szCs w:val="24"/>
-        </w:rPr>
-        <w:t>Oscar: Find customer for the game</w:t>
-      </w:r>
-    </w:p>
-    <w:p>
-      <w:pPr>
-        <w:spacing w:after="0"/>
-        <w:rPr>
-          <w:szCs w:val="24"/>
-        </w:rPr>
-      </w:pPr>
     </w:p>
     <w:p>
       <w:pPr>
@@ -229,7 +215,19 @@
         <w:rPr>
           <w:szCs w:val="24"/>
         </w:rPr>
-        <w:t xml:space="preserve">Abel: Come up with puzzle </w:t>
+        <w:t>Abel</w:t>
+      </w:r>
+      <w:r>
+        <w:rPr>
+          <w:szCs w:val="24"/>
+        </w:rPr>
+        <w:t>/Oscar</w:t>
+      </w:r>
+      <w:r>
+        <w:rPr>
+          <w:szCs w:val="24"/>
+        </w:rPr>
+        <w:t xml:space="preserve">: Come up with puzzle </w:t>
       </w:r>
       <w:proofErr w:type="gramStart"/>
       <w:r>
@@ -302,7 +300,19 @@
         <w:rPr>
           <w:szCs w:val="24"/>
         </w:rPr>
-        <w:t xml:space="preserve">Also, we should help Abel with coming up with some game ideas. </w:t>
+        <w:t>Also, we should help Abel</w:t>
+      </w:r>
+      <w:r>
+        <w:rPr>
+          <w:szCs w:val="24"/>
+        </w:rPr>
+        <w:t xml:space="preserve"> &amp; Oscar</w:t>
+      </w:r>
+      <w:r>
+        <w:rPr>
+          <w:szCs w:val="24"/>
+        </w:rPr>
+        <w:t xml:space="preserve"> with coming up with some game ideas. </w:t>
       </w:r>
     </w:p>
     <w:p>
@@ -452,6 +462,17 @@
         <w:spacing w:after="0"/>
         <w:rPr>
           <w:szCs w:val="24"/>
+        </w:rPr>
+      </w:pPr>
+    </w:p>
+    <w:p>
+      <w:pPr>
+        <w:spacing w:after="0"/>
+        <w:jc w:val="center"/>
+        <w:rPr>
+          <w:b/>
+          <w:sz w:val="36"/>
+          <w:szCs w:val="36"/>
         </w:rPr>
       </w:pPr>
     </w:p>
@@ -530,7 +551,13 @@
         <w:rPr>
           <w:szCs w:val="24"/>
         </w:rPr>
-        <w:t xml:space="preserve">Danny - </w:t>
+        <w:t>Dani</w:t>
+      </w:r>
+      <w:r>
+        <w:rPr>
+          <w:szCs w:val="24"/>
+        </w:rPr>
+        <w:t xml:space="preserve"> - </w:t>
       </w:r>
       <w:r>
         <w:t>Pause game when UI comes up, Make UI full screen</w:t>
@@ -568,29 +595,32 @@
         <w:spacing w:after="0"/>
       </w:pPr>
       <w:r>
-        <w:t>Joseph – make holes in the wall for UI interaction. Allow the UI to come up when near the holes.</w:t>
-      </w:r>
-    </w:p>
-    <w:p>
-      <w:pPr>
-        <w:spacing w:after="0"/>
-      </w:pPr>
-      <w:r>
-        <w:t>Abel –</w:t>
+        <w:t>Joseph – make holes in the wall for UI interaction.</w:t>
+      </w:r>
+    </w:p>
+    <w:p>
+      <w:pPr>
+        <w:spacing w:after="0"/>
+      </w:pPr>
+      <w:r>
+        <w:t>Abel – Create and animate a door</w:t>
+      </w:r>
+      <w:r>
+        <w:t xml:space="preserve"> + buttons</w:t>
+      </w:r>
+    </w:p>
+    <w:p>
+      <w:pPr>
+        <w:spacing w:after="0"/>
+      </w:pPr>
+      <w:r>
+        <w:t>Tariq –</w:t>
       </w:r>
       <w:r>
         <w:t xml:space="preserve"> </w:t>
       </w:r>
       <w:r>
-        <w:t>Create and animate a door</w:t>
-      </w:r>
-    </w:p>
-    <w:p>
-      <w:pPr>
-        <w:spacing w:after="0"/>
-      </w:pPr>
-      <w:r>
-        <w:t>Tariq – Create and animation a push button. Work on music/</w:t>
+        <w:t>Work on music/</w:t>
       </w:r>
       <w:proofErr w:type="spellStart"/>
       <w:r>
@@ -619,10 +649,10 @@
         <w:spacing w:after="0"/>
       </w:pPr>
       <w:r>
-        <w:t>All – Combine all elements of level for demo</w:t>
-      </w:r>
-      <w:r>
-        <w:t xml:space="preserve"> a.k.a. Complete Level 1</w:t>
+        <w:t>All – Combine all elements of level for demo a.k.a. Complete Level 1</w:t>
+      </w:r>
+      <w:r>
+        <w:t xml:space="preserve">. Come up with more game ideas. </w:t>
       </w:r>
     </w:p>
     <w:p>
@@ -663,28 +693,16 @@
         </w:rPr>
       </w:pPr>
       <w:r>
-        <w:t>Oscar – C</w:t>
-      </w:r>
-      <w:r>
-        <w:t>reate animations for robot arms</w:t>
-      </w:r>
-      <w:r>
-        <w:t xml:space="preserve"> – Moved to Future Sprint</w:t>
-      </w:r>
-    </w:p>
-    <w:p>
-      <w:pPr>
-        <w:spacing w:after="0"/>
-        <w:rPr>
-          <w:szCs w:val="24"/>
-        </w:rPr>
-      </w:pPr>
-      <w:r>
-        <w:t>Abel – Come up with more game ideas.</w:t>
-      </w:r>
-      <w:r>
-        <w:t xml:space="preserve"> – Given to all members</w:t>
-      </w:r>
+        <w:t>Oscar – Create animations for robot arms – Moved to Future Sprint</w:t>
+      </w:r>
+    </w:p>
+    <w:p>
+      <w:pPr>
+        <w:spacing w:after="0"/>
+        <w:rPr>
+          <w:szCs w:val="24"/>
+        </w:rPr>
+      </w:pPr>
     </w:p>
     <w:p>
       <w:pPr>
@@ -733,7 +751,19 @@
         <w:rPr>
           <w:szCs w:val="24"/>
         </w:rPr>
-        <w:t>We were able to accomplish a huge task be completing the first level. During the project presentation for the lab, we were able to showcase our game for the entire class, with great success. While we did meet our deadline, we realized that with the burdens of other classes and work that it might be difficult to complete a level during every sprint. Because of this, we decided to extend the spring duration to 3 weeks instead of 2. We also decided to move Oscar’s task to a future sprint since the animations for the robot arms are not a priority.</w:t>
+        <w:t xml:space="preserve">We were able to accomplish a huge task be completing the first level. During the project presentation for the lab, we were able to showcase our game for the entire class, with great success. While we did meet our deadline, we realized that with the burdens of other classes and work that it might be difficult to complete a level during every sprint. </w:t>
+      </w:r>
+      <w:r>
+        <w:rPr>
+          <w:szCs w:val="24"/>
+        </w:rPr>
+        <w:t xml:space="preserve">We considered extending the sprint duration to 3 weeks but backed out of it. </w:t>
+      </w:r>
+      <w:r>
+        <w:rPr>
+          <w:szCs w:val="24"/>
+        </w:rPr>
+        <w:t>We also decided to move Oscar’s task to a future sprint since the animations for the robot arms are not a priority.</w:t>
       </w:r>
     </w:p>
     <w:p>
@@ -795,16 +825,532 @@
         </w:rPr>
         <w:t xml:space="preserve">are more ideas floating around. Hopefully this will allow us to come up with unique situations for the game player to go through. </w:t>
       </w:r>
+    </w:p>
+    <w:p>
+      <w:pPr>
+        <w:spacing w:after="0"/>
+        <w:rPr>
+          <w:szCs w:val="24"/>
+        </w:rPr>
+      </w:pPr>
+    </w:p>
+    <w:p>
+      <w:pPr>
+        <w:spacing w:after="0"/>
+        <w:rPr>
+          <w:szCs w:val="24"/>
+        </w:rPr>
+      </w:pPr>
+    </w:p>
+    <w:p>
+      <w:pPr>
+        <w:spacing w:after="0"/>
+        <w:rPr>
+          <w:szCs w:val="24"/>
+        </w:rPr>
+      </w:pPr>
+    </w:p>
+    <w:p>
+      <w:pPr>
+        <w:spacing w:after="0"/>
+        <w:rPr>
+          <w:szCs w:val="24"/>
+        </w:rPr>
+      </w:pPr>
+    </w:p>
+    <w:p>
+      <w:pPr>
+        <w:spacing w:after="0"/>
+        <w:rPr>
+          <w:szCs w:val="24"/>
+        </w:rPr>
+      </w:pPr>
+    </w:p>
+    <w:p>
+      <w:pPr>
+        <w:spacing w:after="0"/>
+        <w:rPr>
+          <w:szCs w:val="24"/>
+        </w:rPr>
+      </w:pPr>
+    </w:p>
+    <w:p>
+      <w:pPr>
+        <w:spacing w:after="0"/>
+        <w:rPr>
+          <w:szCs w:val="24"/>
+        </w:rPr>
+      </w:pPr>
+    </w:p>
+    <w:p>
+      <w:pPr>
+        <w:spacing w:after="0"/>
+        <w:rPr>
+          <w:szCs w:val="24"/>
+        </w:rPr>
+      </w:pPr>
+    </w:p>
+    <w:p>
+      <w:pPr>
+        <w:spacing w:after="0"/>
+        <w:jc w:val="center"/>
+        <w:rPr>
+          <w:b/>
+          <w:sz w:val="36"/>
+          <w:szCs w:val="36"/>
+        </w:rPr>
+      </w:pPr>
+      <w:r>
+        <w:rPr>
+          <w:b/>
+          <w:sz w:val="36"/>
+          <w:szCs w:val="36"/>
+        </w:rPr>
+        <w:lastRenderedPageBreak/>
+        <w:t>Sprint 3</w:t>
+      </w:r>
+      <w:r>
+        <w:rPr>
+          <w:b/>
+          <w:sz w:val="36"/>
+          <w:szCs w:val="36"/>
+        </w:rPr>
+        <w:t xml:space="preserve"> Retrospective</w:t>
+      </w:r>
+      <w:r>
+        <w:rPr>
+          <w:b/>
+          <w:sz w:val="36"/>
+          <w:szCs w:val="36"/>
+        </w:rPr>
+        <w:t xml:space="preserve"> (10/22</w:t>
+      </w:r>
+      <w:r>
+        <w:rPr>
+          <w:b/>
+          <w:sz w:val="36"/>
+          <w:szCs w:val="36"/>
+        </w:rPr>
+        <w:t>)</w:t>
+      </w:r>
+    </w:p>
+    <w:p>
+      <w:pPr>
+        <w:spacing w:after="0"/>
+        <w:jc w:val="center"/>
+        <w:rPr>
+          <w:szCs w:val="24"/>
+        </w:rPr>
+      </w:pPr>
+    </w:p>
+    <w:p>
+      <w:pPr>
+        <w:spacing w:after="0"/>
+        <w:rPr>
+          <w:szCs w:val="24"/>
+        </w:rPr>
+      </w:pPr>
+      <w:r>
+        <w:rPr>
+          <w:szCs w:val="24"/>
+        </w:rPr>
+        <w:t>The following tasks were completed during this sprint:</w:t>
+      </w:r>
+    </w:p>
+    <w:p>
+      <w:pPr>
+        <w:spacing w:after="0"/>
+        <w:rPr>
+          <w:szCs w:val="24"/>
+        </w:rPr>
+      </w:pPr>
+    </w:p>
+    <w:p>
+      <w:pPr>
+        <w:spacing w:after="0"/>
+      </w:pPr>
+      <w:r>
+        <w:rPr>
+          <w:szCs w:val="24"/>
+        </w:rPr>
+        <w:t>Dani</w:t>
+      </w:r>
+      <w:r>
+        <w:rPr>
+          <w:szCs w:val="24"/>
+        </w:rPr>
+        <w:t xml:space="preserve"> - </w:t>
+      </w:r>
+      <w:r>
+        <w:t>Make improvements on UI</w:t>
+      </w:r>
+      <w:r>
+        <w:t xml:space="preserve">, </w:t>
+      </w:r>
+      <w:r>
+        <w:t>Create new UI for 2nd level</w:t>
+      </w:r>
+    </w:p>
+    <w:p>
+      <w:pPr>
+        <w:spacing w:after="0"/>
+      </w:pPr>
+      <w:r>
+        <w:t xml:space="preserve">Ernie – </w:t>
+      </w:r>
+      <w:r>
+        <w:t>Work on terminal</w:t>
+      </w:r>
+    </w:p>
+    <w:p>
+      <w:pPr>
+        <w:tabs>
+          <w:tab w:val="left" w:pos="2520"/>
+        </w:tabs>
+        <w:spacing w:after="0"/>
+      </w:pPr>
+      <w:proofErr w:type="spellStart"/>
+      <w:r>
+        <w:t>Kasun</w:t>
+      </w:r>
+      <w:proofErr w:type="spellEnd"/>
+      <w:r>
+        <w:t xml:space="preserve"> – </w:t>
+      </w:r>
+      <w:r>
+        <w:t>Work on corridor</w:t>
+      </w:r>
+    </w:p>
+    <w:p>
+      <w:pPr>
+        <w:tabs>
+          <w:tab w:val="left" w:pos="2520"/>
+        </w:tabs>
+        <w:spacing w:after="0"/>
+      </w:pPr>
+      <w:r>
+        <w:t xml:space="preserve">Joseph – </w:t>
+      </w:r>
+      <w:r>
+        <w:t>Scary objects for levels</w:t>
+      </w:r>
+      <w:r>
+        <w:t xml:space="preserve">. </w:t>
+      </w:r>
+      <w:r>
+        <w:t>Special Effects</w:t>
+      </w:r>
+    </w:p>
+    <w:p>
+      <w:pPr>
+        <w:tabs>
+          <w:tab w:val="left" w:pos="2520"/>
+        </w:tabs>
+        <w:spacing w:after="0"/>
+      </w:pPr>
+      <w:r>
+        <w:t xml:space="preserve">Tariq – </w:t>
+      </w:r>
+      <w:r>
+        <w:t>Continued work on music/</w:t>
+      </w:r>
+      <w:proofErr w:type="spellStart"/>
+      <w:r>
+        <w:t>sfx</w:t>
+      </w:r>
+      <w:proofErr w:type="spellEnd"/>
+      <w:r>
+        <w:t xml:space="preserve">. </w:t>
+      </w:r>
+      <w:r>
+        <w:t>Research on cut</w:t>
+      </w:r>
+      <w:r>
+        <w:t>-</w:t>
+      </w:r>
+      <w:r>
+        <w:t>scenes</w:t>
+      </w:r>
+    </w:p>
+    <w:p>
+      <w:pPr>
+        <w:spacing w:after="0"/>
+      </w:pPr>
+      <w:proofErr w:type="spellStart"/>
+      <w:r>
+        <w:t>Pech</w:t>
+      </w:r>
+      <w:proofErr w:type="spellEnd"/>
+      <w:r>
+        <w:t xml:space="preserve"> – </w:t>
+      </w:r>
+      <w:r>
+        <w:t>Wall decorations</w:t>
+      </w:r>
+      <w:r>
+        <w:t xml:space="preserve"> for Level 2</w:t>
+      </w:r>
+    </w:p>
+    <w:p>
+      <w:pPr>
+        <w:spacing w:after="0"/>
+      </w:pPr>
+      <w:r>
+        <w:t xml:space="preserve">All – Combine all elements </w:t>
+      </w:r>
+      <w:r>
+        <w:t>for Level 2</w:t>
+      </w:r>
+      <w:r>
+        <w:t xml:space="preserve"> </w:t>
+      </w:r>
+    </w:p>
+    <w:p>
+      <w:pPr>
+        <w:spacing w:after="0"/>
+        <w:rPr>
+          <w:szCs w:val="24"/>
+        </w:rPr>
+      </w:pPr>
+    </w:p>
+    <w:p>
+      <w:pPr>
+        <w:spacing w:after="0"/>
+        <w:rPr>
+          <w:szCs w:val="24"/>
+        </w:rPr>
+      </w:pPr>
+      <w:r>
+        <w:rPr>
+          <w:szCs w:val="24"/>
+        </w:rPr>
+        <w:t>The following tasks were not completed and will be moved to the next sprint or a later one</w:t>
+      </w:r>
+    </w:p>
+    <w:p>
+      <w:pPr>
+        <w:spacing w:after="0"/>
+        <w:rPr>
+          <w:szCs w:val="24"/>
+        </w:rPr>
+      </w:pPr>
+    </w:p>
+    <w:p>
+      <w:pPr>
+        <w:spacing w:after="0"/>
+        <w:rPr>
+          <w:szCs w:val="24"/>
+        </w:rPr>
+      </w:pPr>
+      <w:r>
+        <w:rPr>
+          <w:szCs w:val="24"/>
+        </w:rPr>
+        <w:t xml:space="preserve">Ernie - </w:t>
+      </w:r>
+      <w:r>
+        <w:rPr>
+          <w:szCs w:val="24"/>
+        </w:rPr>
+        <w:t>Make text appear when interact with objects</w:t>
+      </w:r>
+      <w:r>
+        <w:rPr>
+          <w:szCs w:val="24"/>
+        </w:rPr>
+        <w:t xml:space="preserve"> – Moved to Next Sprint</w:t>
+      </w:r>
+    </w:p>
+    <w:p>
+      <w:pPr>
+        <w:spacing w:after="0"/>
+        <w:rPr>
+          <w:szCs w:val="24"/>
+        </w:rPr>
+      </w:pPr>
+      <w:r>
+        <w:t>Abel</w:t>
+      </w:r>
+      <w:r>
+        <w:t xml:space="preserve"> – </w:t>
+      </w:r>
+      <w:r>
+        <w:t>Make robot arms collide with objects</w:t>
+      </w:r>
+      <w:r>
+        <w:t xml:space="preserve"> </w:t>
+      </w:r>
+      <w:r>
+        <w:t xml:space="preserve">– Moved to </w:t>
+      </w:r>
+      <w:r>
+        <w:t>Next</w:t>
+      </w:r>
+      <w:r>
+        <w:t xml:space="preserve"> Sprint</w:t>
+      </w:r>
+    </w:p>
+    <w:p>
+      <w:pPr>
+        <w:spacing w:after="0"/>
+        <w:rPr>
+          <w:szCs w:val="24"/>
+        </w:rPr>
+      </w:pPr>
+    </w:p>
+    <w:p>
+      <w:pPr>
+        <w:spacing w:after="0"/>
+        <w:rPr>
+          <w:szCs w:val="24"/>
+        </w:rPr>
+      </w:pPr>
+    </w:p>
+    <w:p>
+      <w:pPr>
+        <w:spacing w:after="0"/>
+        <w:jc w:val="center"/>
+        <w:rPr>
+          <w:b/>
+          <w:sz w:val="36"/>
+          <w:szCs w:val="36"/>
+        </w:rPr>
+      </w:pPr>
+      <w:r>
+        <w:rPr>
+          <w:b/>
+          <w:sz w:val="36"/>
+          <w:szCs w:val="36"/>
+        </w:rPr>
+        <w:t>Lessons Learned</w:t>
+      </w:r>
+    </w:p>
+    <w:p>
+      <w:pPr>
+        <w:spacing w:after="0"/>
+        <w:jc w:val="center"/>
+        <w:rPr>
+          <w:szCs w:val="24"/>
+        </w:rPr>
+      </w:pPr>
+    </w:p>
+    <w:p>
+      <w:pPr>
+        <w:spacing w:after="0"/>
+        <w:rPr>
+          <w:szCs w:val="24"/>
+        </w:rPr>
+      </w:pPr>
+      <w:r>
+        <w:rPr>
+          <w:szCs w:val="24"/>
+        </w:rPr>
+        <w:t xml:space="preserve">We weren’t sure if </w:t>
+      </w:r>
+      <w:r>
+        <w:rPr>
+          <w:szCs w:val="24"/>
+        </w:rPr>
+        <w:t>we would be able to complete the 2</w:t>
+      </w:r>
+      <w:r>
+        <w:rPr>
+          <w:szCs w:val="24"/>
+          <w:vertAlign w:val="superscript"/>
+        </w:rPr>
+        <w:t>nd</w:t>
+      </w:r>
+      <w:r>
+        <w:rPr>
+          <w:szCs w:val="24"/>
+        </w:rPr>
+        <w:t xml:space="preserve"> Level during the sprint duration, but we actually accomplished this goal. This allowed us to show the entire class another demo for the progress made in the game so far. There were a couple of tasks that were not completed during the sprint, but they weren’t vital for Level 2. Ernie’s 2</w:t>
+      </w:r>
+      <w:r>
+        <w:rPr>
+          <w:szCs w:val="24"/>
+          <w:vertAlign w:val="superscript"/>
+        </w:rPr>
+        <w:t>nd</w:t>
+      </w:r>
+      <w:r>
+        <w:rPr>
+          <w:szCs w:val="24"/>
+        </w:rPr>
+        <w:t xml:space="preserve"> task of making text appear was pushed to the next sprint, since this is something that was not needed during this time. Abel’s task is proving rather difficult, so it might be shifted to others. </w:t>
+      </w:r>
+    </w:p>
+    <w:p>
+      <w:pPr>
+        <w:spacing w:after="0"/>
+        <w:rPr>
+          <w:szCs w:val="24"/>
+        </w:rPr>
+      </w:pPr>
+    </w:p>
+    <w:p>
+      <w:pPr>
+        <w:spacing w:after="0"/>
+        <w:jc w:val="center"/>
+        <w:rPr>
+          <w:sz w:val="36"/>
+          <w:szCs w:val="36"/>
+        </w:rPr>
+      </w:pPr>
+      <w:r>
+        <w:rPr>
+          <w:b/>
+          <w:sz w:val="36"/>
+          <w:szCs w:val="36"/>
+        </w:rPr>
+        <w:t>Going Forward</w:t>
+      </w:r>
+    </w:p>
+    <w:p>
+      <w:pPr>
+        <w:spacing w:after="0"/>
+        <w:rPr>
+          <w:szCs w:val="24"/>
+        </w:rPr>
+      </w:pPr>
+    </w:p>
+    <w:p>
+      <w:pPr>
+        <w:spacing w:after="0"/>
+        <w:rPr>
+          <w:szCs w:val="24"/>
+        </w:rPr>
+      </w:pPr>
+      <w:r>
+        <w:rPr>
+          <w:szCs w:val="24"/>
+        </w:rPr>
+        <w:t xml:space="preserve">Since we were able to finish Level 2 during the 2 weeks, we feel confident that we can finish a level during each sprint. Our original goal at the beginning of the semester was to complete 4 levels during the </w:t>
+      </w:r>
+      <w:proofErr w:type="gramStart"/>
+      <w:r>
+        <w:rPr>
+          <w:szCs w:val="24"/>
+        </w:rPr>
+        <w:t>Fall</w:t>
+      </w:r>
+      <w:proofErr w:type="gramEnd"/>
+      <w:r>
+        <w:rPr>
+          <w:szCs w:val="24"/>
+        </w:rPr>
+        <w:t>, so we believe this is still entirely possible. This would allow us to finish at 5 sprints before the Winter Break arrives.</w:t>
+      </w:r>
+    </w:p>
+    <w:p>
+      <w:pPr>
+        <w:spacing w:after="0"/>
+        <w:rPr>
+          <w:szCs w:val="24"/>
+        </w:rPr>
+      </w:pPr>
       <w:bookmarkStart w:id="0" w:name="_GoBack"/>
       <w:bookmarkEnd w:id="0"/>
-    </w:p>
-    <w:p>
-      <w:pPr>
-        <w:spacing w:after="0"/>
-        <w:rPr>
-          <w:szCs w:val="24"/>
-        </w:rPr>
-      </w:pPr>
     </w:p>
     <w:sectPr>
       <w:pgSz w:w="12240" w:h="15840"/>
@@ -1500,7 +2046,7 @@
 </file>
 
 <file path=customXml/itemProps1.xml><?xml version="1.0" encoding="utf-8"?>
-<ds:datastoreItem xmlns:ds="http://schemas.openxmlformats.org/officeDocument/2006/customXml" ds:itemID="{221472D9-551B-48DF-95FE-A7EC9335F0B2}">
+<ds:datastoreItem xmlns:ds="http://schemas.openxmlformats.org/officeDocument/2006/customXml" ds:itemID="{5ED10A35-F502-4B83-9A1D-16D246570820}">
   <ds:schemaRefs>
     <ds:schemaRef ds:uri="http://schemas.openxmlformats.org/officeDocument/2006/bibliography"/>
   </ds:schemaRefs>

--- a/docs/Sprint Retrospective.docx
+++ b/docs/Sprint Retrospective.docx
@@ -635,11 +635,9 @@
       <w:pPr>
         <w:spacing w:after="0"/>
       </w:pPr>
-      <w:proofErr w:type="spellStart"/>
-      <w:r>
-        <w:t>Pech</w:t>
-      </w:r>
-      <w:proofErr w:type="spellEnd"/>
+      <w:r>
+        <w:t>Jose</w:t>
+      </w:r>
       <w:r>
         <w:t xml:space="preserve"> – Create the Hello World hint for the room</w:t>
       </w:r>
@@ -649,6 +647,17 @@
         <w:spacing w:after="0"/>
       </w:pPr>
       <w:r>
+        <w:t xml:space="preserve">Oscar – </w:t>
+      </w:r>
+      <w:r>
+        <w:t>Robot Arms</w:t>
+      </w:r>
+    </w:p>
+    <w:p>
+      <w:pPr>
+        <w:spacing w:after="0"/>
+      </w:pPr>
+      <w:r>
         <w:t>All – Combine all elements of level for demo a.k.a. Complete Level 1</w:t>
       </w:r>
       <w:r>
@@ -692,17 +701,6 @@
           <w:szCs w:val="24"/>
         </w:rPr>
       </w:pPr>
-      <w:r>
-        <w:t>Oscar – Create animations for robot arms – Moved to Future Sprint</w:t>
-      </w:r>
-    </w:p>
-    <w:p>
-      <w:pPr>
-        <w:spacing w:after="0"/>
-        <w:rPr>
-          <w:szCs w:val="24"/>
-        </w:rPr>
-      </w:pPr>
     </w:p>
     <w:p>
       <w:pPr>
@@ -763,7 +761,7 @@
         <w:rPr>
           <w:szCs w:val="24"/>
         </w:rPr>
-        <w:t>We also decided to move Oscar’s task to a future sprint since the animations for the robot arms are not a priority.</w:t>
+        <w:t>We are proud that we were able to complete every task during this sprint.</w:t>
       </w:r>
     </w:p>
     <w:p>
@@ -923,15 +921,7 @@
           <w:sz w:val="36"/>
           <w:szCs w:val="36"/>
         </w:rPr>
-        <w:t xml:space="preserve"> (10/22</w:t>
-      </w:r>
-      <w:r>
-        <w:rPr>
-          <w:b/>
-          <w:sz w:val="36"/>
-          <w:szCs w:val="36"/>
-        </w:rPr>
-        <w:t>)</w:t>
+        <w:t xml:space="preserve"> (10/22)</w:t>
       </w:r>
     </w:p>
     <w:p>
@@ -1049,6 +1039,20 @@
         <w:spacing w:after="0"/>
       </w:pPr>
       <w:r>
+        <w:t xml:space="preserve">Oscar </w:t>
+      </w:r>
+      <w:r>
+        <w:t>– Basic Robot Arms Animations</w:t>
+      </w:r>
+    </w:p>
+    <w:p>
+      <w:pPr>
+        <w:tabs>
+          <w:tab w:val="left" w:pos="2520"/>
+        </w:tabs>
+        <w:spacing w:after="0"/>
+      </w:pPr>
+      <w:r>
         <w:t xml:space="preserve">Tariq – </w:t>
       </w:r>
       <w:r>
@@ -1076,11 +1080,9 @@
       <w:pPr>
         <w:spacing w:after="0"/>
       </w:pPr>
-      <w:proofErr w:type="spellStart"/>
-      <w:r>
-        <w:t>Pech</w:t>
-      </w:r>
-      <w:proofErr w:type="spellEnd"/>
+      <w:r>
+        <w:t>Jose</w:t>
+      </w:r>
       <w:r>
         <w:t xml:space="preserve"> – </w:t>
       </w:r>
@@ -1089,6 +1091,9 @@
       </w:r>
       <w:r>
         <w:t xml:space="preserve"> for Level 2</w:t>
+      </w:r>
+      <w:r>
+        <w:t>. Food Objects</w:t>
       </w:r>
     </w:p>
     <w:p>
@@ -2046,7 +2051,7 @@
 </file>
 
 <file path=customXml/itemProps1.xml><?xml version="1.0" encoding="utf-8"?>
-<ds:datastoreItem xmlns:ds="http://schemas.openxmlformats.org/officeDocument/2006/customXml" ds:itemID="{5ED10A35-F502-4B83-9A1D-16D246570820}">
+<ds:datastoreItem xmlns:ds="http://schemas.openxmlformats.org/officeDocument/2006/customXml" ds:itemID="{F97B518B-06E0-4B95-9C04-C23A5F2D84A2}">
   <ds:schemaRefs>
     <ds:schemaRef ds:uri="http://schemas.openxmlformats.org/officeDocument/2006/bibliography"/>
   </ds:schemaRefs>

--- a/docs/Sprint Retrospective.docx
+++ b/docs/Sprint Retrospective.docx
@@ -71,37 +71,21 @@
         <w:rPr>
           <w:szCs w:val="24"/>
         </w:rPr>
-        <w:t xml:space="preserve">All Members: Install Unity/Learn </w:t>
-      </w:r>
-      <w:proofErr w:type="spellStart"/>
-      <w:r>
-        <w:rPr>
-          <w:szCs w:val="24"/>
-        </w:rPr>
-        <w:t>Github</w:t>
-      </w:r>
-      <w:proofErr w:type="spellEnd"/>
-    </w:p>
-    <w:p>
-      <w:pPr>
-        <w:spacing w:after="0"/>
-        <w:rPr>
-          <w:szCs w:val="24"/>
-        </w:rPr>
-      </w:pPr>
-      <w:proofErr w:type="spellStart"/>
-      <w:r>
-        <w:rPr>
-          <w:szCs w:val="24"/>
-        </w:rPr>
-        <w:t>Kasun</w:t>
-      </w:r>
-      <w:proofErr w:type="spellEnd"/>
-      <w:r>
-        <w:rPr>
-          <w:szCs w:val="24"/>
-        </w:rPr>
-        <w:t>/Joseph: Create a Room</w:t>
+        <w:t>All Members: Install Unity/Learn Github</w:t>
+      </w:r>
+    </w:p>
+    <w:p>
+      <w:pPr>
+        <w:spacing w:after="0"/>
+        <w:rPr>
+          <w:szCs w:val="24"/>
+        </w:rPr>
+      </w:pPr>
+      <w:r>
+        <w:rPr>
+          <w:szCs w:val="24"/>
+        </w:rPr>
+        <w:t>Kasun/Joseph: Create a Room</w:t>
       </w:r>
     </w:p>
     <w:p>
@@ -143,16 +127,8 @@
         <w:rPr>
           <w:szCs w:val="24"/>
         </w:rPr>
-        <w:t>Tariq: Research on music/</w:t>
-      </w:r>
-      <w:proofErr w:type="spellStart"/>
-      <w:r>
-        <w:rPr>
-          <w:szCs w:val="24"/>
-        </w:rPr>
-        <w:t>sfx</w:t>
-      </w:r>
-      <w:proofErr w:type="spellEnd"/>
+        <w:t>Tariq: Research on music/sfx</w:t>
+      </w:r>
     </w:p>
     <w:p>
       <w:pPr>
@@ -227,27 +203,13 @@
         <w:rPr>
           <w:szCs w:val="24"/>
         </w:rPr>
-        <w:t xml:space="preserve">: Come up with puzzle </w:t>
-      </w:r>
-      <w:proofErr w:type="gramStart"/>
-      <w:r>
-        <w:rPr>
-          <w:szCs w:val="24"/>
-        </w:rPr>
-        <w:t>ideas</w:t>
-      </w:r>
-      <w:r>
-        <w:rPr>
-          <w:szCs w:val="24"/>
-        </w:rPr>
-        <w:t xml:space="preserve">  -</w:t>
-      </w:r>
-      <w:proofErr w:type="gramEnd"/>
-      <w:r>
-        <w:rPr>
-          <w:szCs w:val="24"/>
-        </w:rPr>
-        <w:t xml:space="preserve"> Moved to Sprint 2</w:t>
+        <w:t>: Come up with puzzle ideas</w:t>
+      </w:r>
+      <w:r>
+        <w:rPr>
+          <w:szCs w:val="24"/>
+        </w:rPr>
+        <w:t xml:space="preserve">  - Moved to Sprint 2</w:t>
       </w:r>
     </w:p>
     <w:p>
@@ -578,13 +540,8 @@
         </w:tabs>
         <w:spacing w:after="0"/>
       </w:pPr>
-      <w:proofErr w:type="spellStart"/>
-      <w:r>
-        <w:t>Kasun</w:t>
-      </w:r>
-      <w:proofErr w:type="spellEnd"/>
-      <w:r>
-        <w:t xml:space="preserve"> – Complete the first room</w:t>
+      <w:r>
+        <w:t>Kasun – Complete the first room</w:t>
       </w:r>
     </w:p>
     <w:p>
@@ -620,15 +577,7 @@
         <w:t xml:space="preserve"> </w:t>
       </w:r>
       <w:r>
-        <w:t>Work on music/</w:t>
-      </w:r>
-      <w:proofErr w:type="spellStart"/>
-      <w:r>
-        <w:t>sfx</w:t>
-      </w:r>
-      <w:proofErr w:type="spellEnd"/>
-      <w:r>
-        <w:t xml:space="preserve"> for level</w:t>
+        <w:t>Work on music/sfx for level</w:t>
       </w:r>
     </w:p>
     <w:p>
@@ -675,44 +624,6 @@
     <w:p>
       <w:pPr>
         <w:spacing w:after="0"/>
-        <w:rPr>
-          <w:szCs w:val="24"/>
-        </w:rPr>
-      </w:pPr>
-      <w:r>
-        <w:rPr>
-          <w:szCs w:val="24"/>
-        </w:rPr>
-        <w:t>The following tasks were not completed and will be moved to the next sprint or a later one</w:t>
-      </w:r>
-    </w:p>
-    <w:p>
-      <w:pPr>
-        <w:spacing w:after="0"/>
-        <w:rPr>
-          <w:szCs w:val="24"/>
-        </w:rPr>
-      </w:pPr>
-    </w:p>
-    <w:p>
-      <w:pPr>
-        <w:spacing w:after="0"/>
-        <w:rPr>
-          <w:szCs w:val="24"/>
-        </w:rPr>
-      </w:pPr>
-    </w:p>
-    <w:p>
-      <w:pPr>
-        <w:spacing w:after="0"/>
-        <w:rPr>
-          <w:szCs w:val="24"/>
-        </w:rPr>
-      </w:pPr>
-    </w:p>
-    <w:p>
-      <w:pPr>
-        <w:spacing w:after="0"/>
         <w:jc w:val="center"/>
         <w:rPr>
           <w:b/>
@@ -885,6 +796,39 @@
         <w:spacing w:after="0"/>
         <w:rPr>
           <w:szCs w:val="24"/>
+        </w:rPr>
+      </w:pPr>
+    </w:p>
+    <w:p>
+      <w:pPr>
+        <w:spacing w:after="0"/>
+        <w:jc w:val="center"/>
+        <w:rPr>
+          <w:b/>
+          <w:sz w:val="36"/>
+          <w:szCs w:val="36"/>
+        </w:rPr>
+      </w:pPr>
+    </w:p>
+    <w:p>
+      <w:pPr>
+        <w:spacing w:after="0"/>
+        <w:jc w:val="center"/>
+        <w:rPr>
+          <w:b/>
+          <w:sz w:val="36"/>
+          <w:szCs w:val="36"/>
+        </w:rPr>
+      </w:pPr>
+    </w:p>
+    <w:p>
+      <w:pPr>
+        <w:spacing w:after="0"/>
+        <w:jc w:val="center"/>
+        <w:rPr>
+          <w:b/>
+          <w:sz w:val="36"/>
+          <w:szCs w:val="36"/>
         </w:rPr>
       </w:pPr>
     </w:p>
@@ -999,13 +943,8 @@
         </w:tabs>
         <w:spacing w:after="0"/>
       </w:pPr>
-      <w:proofErr w:type="spellStart"/>
-      <w:r>
-        <w:t>Kasun</w:t>
-      </w:r>
-      <w:proofErr w:type="spellEnd"/>
-      <w:r>
-        <w:t xml:space="preserve"> – </w:t>
+      <w:r>
+        <w:t xml:space="preserve">Kasun – </w:t>
       </w:r>
       <w:r>
         <w:t>Work on corridor</w:t>
@@ -1056,13 +995,8 @@
         <w:t xml:space="preserve">Tariq – </w:t>
       </w:r>
       <w:r>
-        <w:t>Continued work on music/</w:t>
-      </w:r>
-      <w:proofErr w:type="spellStart"/>
-      <w:r>
-        <w:t>sfx</w:t>
-      </w:r>
-      <w:proofErr w:type="spellEnd"/>
+        <w:t>Continued work on music/sfx</w:t>
+      </w:r>
       <w:r>
         <w:t xml:space="preserve">. </w:t>
       </w:r>
@@ -1330,30 +1264,380 @@
         <w:rPr>
           <w:szCs w:val="24"/>
         </w:rPr>
-        <w:t xml:space="preserve">Since we were able to finish Level 2 during the 2 weeks, we feel confident that we can finish a level during each sprint. Our original goal at the beginning of the semester was to complete 4 levels during the </w:t>
-      </w:r>
-      <w:proofErr w:type="gramStart"/>
-      <w:r>
-        <w:rPr>
-          <w:szCs w:val="24"/>
-        </w:rPr>
-        <w:t>Fall</w:t>
-      </w:r>
-      <w:proofErr w:type="gramEnd"/>
-      <w:r>
-        <w:rPr>
-          <w:szCs w:val="24"/>
-        </w:rPr>
-        <w:t>, so we believe this is still entirely possible. This would allow us to finish at 5 sprints before the Winter Break arrives.</w:t>
-      </w:r>
-    </w:p>
-    <w:p>
-      <w:pPr>
-        <w:spacing w:after="0"/>
-        <w:rPr>
-          <w:szCs w:val="24"/>
-        </w:rPr>
-      </w:pPr>
+        <w:t>Since we were able to finish Level 2 during the 2 weeks, we feel confident that we can finish a level during each sprint. Our original goal at the beginning of the semester was to complete 4 levels during the Fall, so we believe this is still entirely possible. This would allow us to finish at 5 sprints before the Winter Break arrives.</w:t>
+      </w:r>
+    </w:p>
+    <w:p>
+      <w:pPr>
+        <w:spacing w:after="0"/>
+        <w:rPr>
+          <w:szCs w:val="24"/>
+        </w:rPr>
+      </w:pPr>
+    </w:p>
+    <w:p>
+      <w:pPr>
+        <w:spacing w:after="0"/>
+        <w:rPr>
+          <w:szCs w:val="24"/>
+        </w:rPr>
+      </w:pPr>
+    </w:p>
+    <w:p>
+      <w:pPr>
+        <w:spacing w:after="0"/>
+        <w:rPr>
+          <w:szCs w:val="24"/>
+        </w:rPr>
+      </w:pPr>
+    </w:p>
+    <w:p>
+      <w:pPr>
+        <w:spacing w:after="0"/>
+        <w:rPr>
+          <w:szCs w:val="24"/>
+        </w:rPr>
+      </w:pPr>
+    </w:p>
+    <w:p>
+      <w:pPr>
+        <w:spacing w:after="0"/>
+        <w:rPr>
+          <w:szCs w:val="24"/>
+        </w:rPr>
+      </w:pPr>
+    </w:p>
+    <w:p>
+      <w:pPr>
+        <w:spacing w:after="0"/>
+        <w:rPr>
+          <w:szCs w:val="24"/>
+        </w:rPr>
+      </w:pPr>
+    </w:p>
+    <w:p>
+      <w:pPr>
+        <w:spacing w:after="0"/>
+        <w:rPr>
+          <w:szCs w:val="24"/>
+        </w:rPr>
+      </w:pPr>
+    </w:p>
+    <w:p>
+      <w:pPr>
+        <w:spacing w:after="0"/>
+        <w:rPr>
+          <w:szCs w:val="24"/>
+        </w:rPr>
+      </w:pPr>
+    </w:p>
+    <w:p>
+      <w:pPr>
+        <w:spacing w:after="0"/>
+        <w:jc w:val="center"/>
+        <w:rPr>
+          <w:b/>
+          <w:sz w:val="36"/>
+          <w:szCs w:val="36"/>
+        </w:rPr>
+      </w:pPr>
+      <w:r>
+        <w:rPr>
+          <w:b/>
+          <w:sz w:val="36"/>
+          <w:szCs w:val="36"/>
+        </w:rPr>
+        <w:lastRenderedPageBreak/>
+        <w:t>Sprint 4</w:t>
+      </w:r>
+      <w:r>
+        <w:rPr>
+          <w:b/>
+          <w:sz w:val="36"/>
+          <w:szCs w:val="36"/>
+        </w:rPr>
+        <w:t xml:space="preserve"> Retrospective</w:t>
+      </w:r>
+      <w:r>
+        <w:rPr>
+          <w:b/>
+          <w:sz w:val="36"/>
+          <w:szCs w:val="36"/>
+        </w:rPr>
+        <w:t xml:space="preserve"> (</w:t>
+      </w:r>
+      <w:r>
+        <w:rPr>
+          <w:b/>
+          <w:sz w:val="36"/>
+          <w:szCs w:val="36"/>
+        </w:rPr>
+        <w:t>11/5</w:t>
+      </w:r>
+      <w:r>
+        <w:rPr>
+          <w:b/>
+          <w:sz w:val="36"/>
+          <w:szCs w:val="36"/>
+        </w:rPr>
+        <w:t>)</w:t>
+      </w:r>
+    </w:p>
+    <w:p>
+      <w:pPr>
+        <w:spacing w:after="0"/>
+        <w:rPr>
+          <w:szCs w:val="24"/>
+        </w:rPr>
+      </w:pPr>
+    </w:p>
+    <w:p>
+      <w:pPr>
+        <w:spacing w:after="0"/>
+        <w:rPr>
+          <w:szCs w:val="24"/>
+        </w:rPr>
+      </w:pPr>
+      <w:r>
+        <w:rPr>
+          <w:szCs w:val="24"/>
+        </w:rPr>
+        <w:t>The following tasks were completed during this sprint:</w:t>
+      </w:r>
+    </w:p>
+    <w:p>
+      <w:pPr>
+        <w:spacing w:after="0"/>
+        <w:rPr>
+          <w:szCs w:val="24"/>
+        </w:rPr>
+      </w:pPr>
+    </w:p>
+    <w:p>
+      <w:pPr>
+        <w:spacing w:after="0"/>
+      </w:pPr>
+      <w:r>
+        <w:rPr>
+          <w:szCs w:val="24"/>
+        </w:rPr>
+        <w:t xml:space="preserve">Dani </w:t>
+      </w:r>
+      <w:r>
+        <w:rPr>
+          <w:szCs w:val="24"/>
+        </w:rPr>
+        <w:t>–</w:t>
+      </w:r>
+      <w:r>
+        <w:rPr>
+          <w:szCs w:val="24"/>
+        </w:rPr>
+        <w:t xml:space="preserve"> </w:t>
+      </w:r>
+      <w:r>
+        <w:t>Create User Interface for Level 3</w:t>
+      </w:r>
+    </w:p>
+    <w:p>
+      <w:pPr>
+        <w:spacing w:after="0"/>
+      </w:pPr>
+      <w:r>
+        <w:t xml:space="preserve">Ernie – </w:t>
+      </w:r>
+      <w:r>
+        <w:t>Make text appear when interacting with objects</w:t>
+      </w:r>
+    </w:p>
+    <w:p>
+      <w:pPr>
+        <w:tabs>
+          <w:tab w:val="left" w:pos="2520"/>
+        </w:tabs>
+        <w:spacing w:after="0"/>
+      </w:pPr>
+      <w:r>
+        <w:t xml:space="preserve">Kasun – </w:t>
+      </w:r>
+      <w:r>
+        <w:t>Create room for Level 3</w:t>
+      </w:r>
+    </w:p>
+    <w:p>
+      <w:pPr>
+        <w:tabs>
+          <w:tab w:val="left" w:pos="2520"/>
+        </w:tabs>
+        <w:spacing w:after="0"/>
+      </w:pPr>
+      <w:r>
+        <w:t xml:space="preserve">Joseph – </w:t>
+      </w:r>
+      <w:r>
+        <w:t>Make robot arms collide with objects</w:t>
+      </w:r>
+    </w:p>
+    <w:p>
+      <w:pPr>
+        <w:tabs>
+          <w:tab w:val="left" w:pos="2520"/>
+        </w:tabs>
+        <w:spacing w:after="0"/>
+      </w:pPr>
+      <w:r>
+        <w:t xml:space="preserve">Oscar – </w:t>
+      </w:r>
+      <w:r>
+        <w:t>Create walking animations for Robot Arms</w:t>
+      </w:r>
+    </w:p>
+    <w:p>
+      <w:pPr>
+        <w:tabs>
+          <w:tab w:val="left" w:pos="2520"/>
+        </w:tabs>
+        <w:spacing w:after="0"/>
+      </w:pPr>
+      <w:r>
+        <w:t xml:space="preserve">Tariq – </w:t>
+      </w:r>
+      <w:r>
+        <w:t xml:space="preserve">Create Smoke that appears from Lava </w:t>
+      </w:r>
+    </w:p>
+    <w:p>
+      <w:pPr>
+        <w:spacing w:after="0"/>
+      </w:pPr>
+      <w:r>
+        <w:t xml:space="preserve">Jose – </w:t>
+      </w:r>
+      <w:r>
+        <w:t>Create Lava Texture</w:t>
+      </w:r>
+    </w:p>
+    <w:p>
+      <w:pPr>
+        <w:spacing w:after="0"/>
+      </w:pPr>
+      <w:r>
+        <w:t>Abel – Work on Sound/Video for Level 3</w:t>
+      </w:r>
+    </w:p>
+    <w:p>
+      <w:pPr>
+        <w:spacing w:after="0"/>
+      </w:pPr>
+      <w:r>
+        <w:t xml:space="preserve">All – Combine all elements </w:t>
+      </w:r>
+      <w:r>
+        <w:t>for Level 3</w:t>
+      </w:r>
+    </w:p>
+    <w:p>
+      <w:pPr>
+        <w:spacing w:after="0"/>
+        <w:rPr>
+          <w:szCs w:val="24"/>
+        </w:rPr>
+      </w:pPr>
+    </w:p>
+    <w:p>
+      <w:pPr>
+        <w:spacing w:after="0"/>
+        <w:jc w:val="center"/>
+        <w:rPr>
+          <w:b/>
+          <w:sz w:val="36"/>
+          <w:szCs w:val="36"/>
+        </w:rPr>
+      </w:pPr>
+      <w:r>
+        <w:rPr>
+          <w:b/>
+          <w:sz w:val="36"/>
+          <w:szCs w:val="36"/>
+        </w:rPr>
+        <w:t>Lessons Learned</w:t>
+      </w:r>
+    </w:p>
+    <w:p>
+      <w:pPr>
+        <w:spacing w:after="0"/>
+        <w:rPr>
+          <w:szCs w:val="24"/>
+        </w:rPr>
+      </w:pPr>
+    </w:p>
+    <w:p>
+      <w:pPr>
+        <w:spacing w:after="0"/>
+        <w:rPr>
+          <w:szCs w:val="24"/>
+        </w:rPr>
+      </w:pPr>
+      <w:r>
+        <w:rPr>
+          <w:szCs w:val="24"/>
+        </w:rPr>
+        <w:t>We were able to once again complete all the tasks within the sprint which is a great achievement. We seem to be operating more efficiently as a team. This is due to the fact that each member is working on similar assignments for each sprint. For instance, Dani is always dealing with the User Interface tasks, Oscar is dealing with the Robot Arms, Kasun is dealing with the rooms, etc. We also achieved a milestone by reaching 2500 lines of code, which is another great accomplishment.</w:t>
+      </w:r>
+    </w:p>
+    <w:p>
+      <w:pPr>
+        <w:spacing w:after="0"/>
+        <w:rPr>
+          <w:szCs w:val="24"/>
+        </w:rPr>
+      </w:pPr>
+    </w:p>
+    <w:p>
+      <w:pPr>
+        <w:spacing w:after="0"/>
+        <w:jc w:val="center"/>
+        <w:rPr>
+          <w:sz w:val="36"/>
+          <w:szCs w:val="36"/>
+        </w:rPr>
+      </w:pPr>
+      <w:r>
+        <w:rPr>
+          <w:b/>
+          <w:sz w:val="36"/>
+          <w:szCs w:val="36"/>
+        </w:rPr>
+        <w:t>Going Forward</w:t>
+      </w:r>
+    </w:p>
+    <w:p>
+      <w:pPr>
+        <w:spacing w:after="0"/>
+        <w:rPr>
+          <w:szCs w:val="24"/>
+        </w:rPr>
+      </w:pPr>
+    </w:p>
+    <w:p>
+      <w:pPr>
+        <w:spacing w:after="0"/>
+        <w:rPr>
+          <w:szCs w:val="24"/>
+        </w:rPr>
+      </w:pPr>
+      <w:r>
+        <w:rPr>
+          <w:szCs w:val="24"/>
+        </w:rPr>
+        <w:t xml:space="preserve">We will attempt to complete another level during the next sprint. We will try to give members tasks that they are not use to, </w:t>
+      </w:r>
+      <w:r>
+        <w:rPr>
+          <w:szCs w:val="24"/>
+        </w:rPr>
+        <w:t>in an attempt to get everyone involved with all aspects of the project.</w:t>
+      </w:r>
       <w:bookmarkStart w:id="0" w:name="_GoBack"/>
       <w:bookmarkEnd w:id="0"/>
     </w:p>
@@ -2051,7 +2335,7 @@
 </file>
 
 <file path=customXml/itemProps1.xml><?xml version="1.0" encoding="utf-8"?>
-<ds:datastoreItem xmlns:ds="http://schemas.openxmlformats.org/officeDocument/2006/customXml" ds:itemID="{F97B518B-06E0-4B95-9C04-C23A5F2D84A2}">
+<ds:datastoreItem xmlns:ds="http://schemas.openxmlformats.org/officeDocument/2006/customXml" ds:itemID="{757065B3-4355-4B5D-8C72-F9F93210A605}">
   <ds:schemaRefs>
     <ds:schemaRef ds:uri="http://schemas.openxmlformats.org/officeDocument/2006/bibliography"/>
   </ds:schemaRefs>

--- a/docs/Sprint Retrospective.docx
+++ b/docs/Sprint Retrospective.docx
@@ -71,8 +71,16 @@
         <w:rPr>
           <w:szCs w:val="24"/>
         </w:rPr>
-        <w:t>All Members: Install Unity/Learn Github</w:t>
-      </w:r>
+        <w:t xml:space="preserve">All Members: Install Unity/Learn </w:t>
+      </w:r>
+      <w:proofErr w:type="spellStart"/>
+      <w:r>
+        <w:rPr>
+          <w:szCs w:val="24"/>
+        </w:rPr>
+        <w:t>Github</w:t>
+      </w:r>
+      <w:proofErr w:type="spellEnd"/>
     </w:p>
     <w:p>
       <w:pPr>
@@ -127,8 +135,16 @@
         <w:rPr>
           <w:szCs w:val="24"/>
         </w:rPr>
-        <w:t>Tariq: Research on music/sfx</w:t>
-      </w:r>
+        <w:t>Tariq: Research on music/</w:t>
+      </w:r>
+      <w:proofErr w:type="spellStart"/>
+      <w:r>
+        <w:rPr>
+          <w:szCs w:val="24"/>
+        </w:rPr>
+        <w:t>sfx</w:t>
+      </w:r>
+      <w:proofErr w:type="spellEnd"/>
     </w:p>
     <w:p>
       <w:pPr>
@@ -577,7 +593,15 @@
         <w:t xml:space="preserve"> </w:t>
       </w:r>
       <w:r>
-        <w:t>Work on music/sfx for level</w:t>
+        <w:t>Work on music/</w:t>
+      </w:r>
+      <w:proofErr w:type="spellStart"/>
+      <w:r>
+        <w:t>sfx</w:t>
+      </w:r>
+      <w:proofErr w:type="spellEnd"/>
+      <w:r>
+        <w:t xml:space="preserve"> for level</w:t>
       </w:r>
     </w:p>
     <w:p>
@@ -995,8 +1019,13 @@
         <w:t xml:space="preserve">Tariq – </w:t>
       </w:r>
       <w:r>
-        <w:t>Continued work on music/sfx</w:t>
-      </w:r>
+        <w:t>Continued work on music/</w:t>
+      </w:r>
+      <w:proofErr w:type="spellStart"/>
+      <w:r>
+        <w:t>sfx</w:t>
+      </w:r>
+      <w:proofErr w:type="spellEnd"/>
       <w:r>
         <w:t xml:space="preserve">. </w:t>
       </w:r>
@@ -1364,23 +1393,7 @@
           <w:sz w:val="36"/>
           <w:szCs w:val="36"/>
         </w:rPr>
-        <w:t xml:space="preserve"> (</w:t>
-      </w:r>
-      <w:r>
-        <w:rPr>
-          <w:b/>
-          <w:sz w:val="36"/>
-          <w:szCs w:val="36"/>
-        </w:rPr>
-        <w:t>11/5</w:t>
-      </w:r>
-      <w:r>
-        <w:rPr>
-          <w:b/>
-          <w:sz w:val="36"/>
-          <w:szCs w:val="36"/>
-        </w:rPr>
-        <w:t>)</w:t>
+        <w:t xml:space="preserve"> (11/5)</w:t>
       </w:r>
     </w:p>
     <w:p>
@@ -1421,19 +1434,7 @@
         <w:rPr>
           <w:szCs w:val="24"/>
         </w:rPr>
-        <w:t xml:space="preserve">Dani </w:t>
-      </w:r>
-      <w:r>
-        <w:rPr>
-          <w:szCs w:val="24"/>
-        </w:rPr>
-        <w:t>–</w:t>
-      </w:r>
-      <w:r>
-        <w:rPr>
-          <w:szCs w:val="24"/>
-        </w:rPr>
-        <w:t xml:space="preserve"> </w:t>
+        <w:t xml:space="preserve">Dani – </w:t>
       </w:r>
       <w:r>
         <w:t>Create User Interface for Level 3</w:t>
@@ -1444,10 +1445,7 @@
         <w:spacing w:after="0"/>
       </w:pPr>
       <w:r>
-        <w:t xml:space="preserve">Ernie – </w:t>
-      </w:r>
-      <w:r>
-        <w:t>Make text appear when interacting with objects</w:t>
+        <w:t>Ernie – Make text appear when interacting with objects</w:t>
       </w:r>
     </w:p>
     <w:p>
@@ -1458,10 +1456,7 @@
         <w:spacing w:after="0"/>
       </w:pPr>
       <w:r>
-        <w:t xml:space="preserve">Kasun – </w:t>
-      </w:r>
-      <w:r>
-        <w:t>Create room for Level 3</w:t>
+        <w:t>Kasun – Create room for Level 3</w:t>
       </w:r>
     </w:p>
     <w:p>
@@ -1472,10 +1467,7 @@
         <w:spacing w:after="0"/>
       </w:pPr>
       <w:r>
-        <w:t xml:space="preserve">Joseph – </w:t>
-      </w:r>
-      <w:r>
-        <w:t>Make robot arms collide with objects</w:t>
+        <w:t>Joseph – Make robot arms collide with objects</w:t>
       </w:r>
     </w:p>
     <w:p>
@@ -1486,10 +1478,7 @@
         <w:spacing w:after="0"/>
       </w:pPr>
       <w:r>
-        <w:t xml:space="preserve">Oscar – </w:t>
-      </w:r>
-      <w:r>
-        <w:t>Create walking animations for Robot Arms</w:t>
+        <w:t>Oscar – Create walking animations for Robot Arms</w:t>
       </w:r>
     </w:p>
     <w:p>
@@ -1500,40 +1489,446 @@
         <w:spacing w:after="0"/>
       </w:pPr>
       <w:r>
+        <w:t xml:space="preserve">Tariq – Create Smoke that appears from Lava </w:t>
+      </w:r>
+    </w:p>
+    <w:p>
+      <w:pPr>
+        <w:spacing w:after="0"/>
+      </w:pPr>
+      <w:r>
+        <w:t>Jose – Create Lava Texture</w:t>
+      </w:r>
+    </w:p>
+    <w:p>
+      <w:pPr>
+        <w:spacing w:after="0"/>
+      </w:pPr>
+      <w:r>
+        <w:t>Abel – Work on Sound/Video for Level 3</w:t>
+      </w:r>
+    </w:p>
+    <w:p>
+      <w:pPr>
+        <w:spacing w:after="0"/>
+      </w:pPr>
+      <w:r>
+        <w:t>All – Combine all elements for Level 3</w:t>
+      </w:r>
+    </w:p>
+    <w:p>
+      <w:pPr>
+        <w:spacing w:after="0"/>
+        <w:rPr>
+          <w:szCs w:val="24"/>
+        </w:rPr>
+      </w:pPr>
+    </w:p>
+    <w:p>
+      <w:pPr>
+        <w:spacing w:after="0"/>
+        <w:jc w:val="center"/>
+        <w:rPr>
+          <w:b/>
+          <w:sz w:val="36"/>
+          <w:szCs w:val="36"/>
+        </w:rPr>
+      </w:pPr>
+      <w:r>
+        <w:rPr>
+          <w:b/>
+          <w:sz w:val="36"/>
+          <w:szCs w:val="36"/>
+        </w:rPr>
+        <w:t>Lessons Learned</w:t>
+      </w:r>
+    </w:p>
+    <w:p>
+      <w:pPr>
+        <w:spacing w:after="0"/>
+        <w:rPr>
+          <w:szCs w:val="24"/>
+        </w:rPr>
+      </w:pPr>
+    </w:p>
+    <w:p>
+      <w:pPr>
+        <w:spacing w:after="0"/>
+        <w:rPr>
+          <w:szCs w:val="24"/>
+        </w:rPr>
+      </w:pPr>
+      <w:r>
+        <w:rPr>
+          <w:szCs w:val="24"/>
+        </w:rPr>
+        <w:t>We were able to once again complete all the tasks within the sprint which is a great achievement. We seem to be operating more efficiently as a team. This is due to the fact that each member is working on similar assignments for each sprint. For instance, Dani is always dealing with the User Interface tasks, Oscar is dealing with the Robot Arms, Kasun is dealing with the rooms, etc. We also achieved a milestone by reaching 2500 lines of code, which is another great accomplishment.</w:t>
+      </w:r>
+    </w:p>
+    <w:p>
+      <w:pPr>
+        <w:spacing w:after="0"/>
+        <w:rPr>
+          <w:szCs w:val="24"/>
+        </w:rPr>
+      </w:pPr>
+    </w:p>
+    <w:p>
+      <w:pPr>
+        <w:spacing w:after="0"/>
+        <w:jc w:val="center"/>
+        <w:rPr>
+          <w:sz w:val="36"/>
+          <w:szCs w:val="36"/>
+        </w:rPr>
+      </w:pPr>
+      <w:r>
+        <w:rPr>
+          <w:b/>
+          <w:sz w:val="36"/>
+          <w:szCs w:val="36"/>
+        </w:rPr>
+        <w:t>Going Forward</w:t>
+      </w:r>
+    </w:p>
+    <w:p>
+      <w:pPr>
+        <w:spacing w:after="0"/>
+        <w:rPr>
+          <w:szCs w:val="24"/>
+        </w:rPr>
+      </w:pPr>
+    </w:p>
+    <w:p>
+      <w:pPr>
+        <w:spacing w:after="0"/>
+        <w:rPr>
+          <w:szCs w:val="24"/>
+        </w:rPr>
+      </w:pPr>
+      <w:r>
+        <w:rPr>
+          <w:szCs w:val="24"/>
+        </w:rPr>
+        <w:t xml:space="preserve">We will attempt to complete another level during the next sprint. We will try to give members tasks that they are not use to, </w:t>
+      </w:r>
+      <w:r>
+        <w:rPr>
+          <w:szCs w:val="24"/>
+        </w:rPr>
+        <w:t>in an attempt to get everyone involved with all aspects of the project.</w:t>
+      </w:r>
+    </w:p>
+    <w:p>
+      <w:pPr>
+        <w:spacing w:after="0"/>
+        <w:rPr>
+          <w:szCs w:val="24"/>
+        </w:rPr>
+      </w:pPr>
+    </w:p>
+    <w:p>
+      <w:pPr>
+        <w:spacing w:after="0"/>
+        <w:rPr>
+          <w:szCs w:val="24"/>
+        </w:rPr>
+      </w:pPr>
+    </w:p>
+    <w:p>
+      <w:pPr>
+        <w:spacing w:after="0"/>
+        <w:rPr>
+          <w:szCs w:val="24"/>
+        </w:rPr>
+      </w:pPr>
+    </w:p>
+    <w:p>
+      <w:pPr>
+        <w:spacing w:after="0"/>
+        <w:rPr>
+          <w:szCs w:val="24"/>
+        </w:rPr>
+      </w:pPr>
+    </w:p>
+    <w:p>
+      <w:pPr>
+        <w:spacing w:after="0"/>
+        <w:rPr>
+          <w:szCs w:val="24"/>
+        </w:rPr>
+      </w:pPr>
+    </w:p>
+    <w:p>
+      <w:pPr>
+        <w:spacing w:after="0"/>
+        <w:rPr>
+          <w:szCs w:val="24"/>
+        </w:rPr>
+      </w:pPr>
+    </w:p>
+    <w:p>
+      <w:pPr>
+        <w:spacing w:after="0"/>
+        <w:rPr>
+          <w:szCs w:val="24"/>
+        </w:rPr>
+      </w:pPr>
+    </w:p>
+    <w:p>
+      <w:pPr>
+        <w:spacing w:after="0"/>
+        <w:rPr>
+          <w:szCs w:val="24"/>
+        </w:rPr>
+      </w:pPr>
+    </w:p>
+    <w:p>
+      <w:pPr>
+        <w:spacing w:after="0"/>
+        <w:rPr>
+          <w:szCs w:val="24"/>
+        </w:rPr>
+      </w:pPr>
+    </w:p>
+    <w:p>
+      <w:pPr>
+        <w:spacing w:after="0"/>
+        <w:rPr>
+          <w:szCs w:val="24"/>
+        </w:rPr>
+      </w:pPr>
+    </w:p>
+    <w:p>
+      <w:pPr>
+        <w:spacing w:after="0"/>
+        <w:rPr>
+          <w:szCs w:val="24"/>
+        </w:rPr>
+      </w:pPr>
+    </w:p>
+    <w:p>
+      <w:pPr>
+        <w:spacing w:after="0"/>
+        <w:rPr>
+          <w:szCs w:val="24"/>
+        </w:rPr>
+      </w:pPr>
+    </w:p>
+    <w:p>
+      <w:pPr>
+        <w:spacing w:after="0"/>
+        <w:rPr>
+          <w:szCs w:val="24"/>
+        </w:rPr>
+      </w:pPr>
+    </w:p>
+    <w:p>
+      <w:pPr>
+        <w:spacing w:after="0"/>
+        <w:rPr>
+          <w:szCs w:val="24"/>
+        </w:rPr>
+      </w:pPr>
+    </w:p>
+    <w:p>
+      <w:pPr>
+        <w:spacing w:after="0"/>
+        <w:jc w:val="center"/>
+        <w:rPr>
+          <w:b/>
+          <w:sz w:val="36"/>
+          <w:szCs w:val="36"/>
+        </w:rPr>
+      </w:pPr>
+      <w:r>
+        <w:rPr>
+          <w:b/>
+          <w:sz w:val="36"/>
+          <w:szCs w:val="36"/>
+        </w:rPr>
+        <w:lastRenderedPageBreak/>
+        <w:t>Sprint 5</w:t>
+      </w:r>
+      <w:r>
+        <w:rPr>
+          <w:b/>
+          <w:sz w:val="36"/>
+          <w:szCs w:val="36"/>
+        </w:rPr>
+        <w:t xml:space="preserve"> Retrospective</w:t>
+      </w:r>
+      <w:r>
+        <w:rPr>
+          <w:b/>
+          <w:sz w:val="36"/>
+          <w:szCs w:val="36"/>
+        </w:rPr>
+        <w:t xml:space="preserve"> (11/19</w:t>
+      </w:r>
+      <w:r>
+        <w:rPr>
+          <w:b/>
+          <w:sz w:val="36"/>
+          <w:szCs w:val="36"/>
+        </w:rPr>
+        <w:t>)</w:t>
+      </w:r>
+    </w:p>
+    <w:p>
+      <w:pPr>
+        <w:spacing w:after="0"/>
+        <w:rPr>
+          <w:szCs w:val="24"/>
+        </w:rPr>
+      </w:pPr>
+    </w:p>
+    <w:p>
+      <w:pPr>
+        <w:spacing w:after="0"/>
+        <w:rPr>
+          <w:szCs w:val="24"/>
+        </w:rPr>
+      </w:pPr>
+      <w:r>
+        <w:rPr>
+          <w:szCs w:val="24"/>
+        </w:rPr>
+        <w:t>The following tasks were completed during this sprint:</w:t>
+      </w:r>
+    </w:p>
+    <w:p>
+      <w:pPr>
+        <w:spacing w:after="0"/>
+        <w:rPr>
+          <w:szCs w:val="24"/>
+        </w:rPr>
+      </w:pPr>
+    </w:p>
+    <w:p>
+      <w:pPr>
+        <w:spacing w:after="0"/>
+      </w:pPr>
+      <w:r>
+        <w:rPr>
+          <w:szCs w:val="24"/>
+        </w:rPr>
+        <w:t xml:space="preserve">Dani – </w:t>
+      </w:r>
+      <w:r>
+        <w:t xml:space="preserve">Create User </w:t>
+      </w:r>
+      <w:r>
+        <w:t>Interface for Level 4</w:t>
+      </w:r>
+    </w:p>
+    <w:p>
+      <w:pPr>
+        <w:spacing w:after="0"/>
+      </w:pPr>
+      <w:r>
+        <w:t xml:space="preserve">Ernie – </w:t>
+      </w:r>
+      <w:r>
+        <w:t>Create Countdown GUI</w:t>
+      </w:r>
+    </w:p>
+    <w:p>
+      <w:pPr>
+        <w:tabs>
+          <w:tab w:val="left" w:pos="2520"/>
+        </w:tabs>
+        <w:spacing w:after="0"/>
+      </w:pPr>
+      <w:r>
+        <w:t xml:space="preserve">Kasun – </w:t>
+      </w:r>
+      <w:r>
+        <w:t>Create 2</w:t>
+      </w:r>
+      <w:r>
+        <w:rPr>
+          <w:vertAlign w:val="superscript"/>
+        </w:rPr>
+        <w:t>nd</w:t>
+      </w:r>
+      <w:r>
+        <w:t xml:space="preserve"> Corridor</w:t>
+      </w:r>
+    </w:p>
+    <w:p>
+      <w:pPr>
+        <w:tabs>
+          <w:tab w:val="left" w:pos="2520"/>
+        </w:tabs>
+        <w:spacing w:after="0"/>
+      </w:pPr>
+      <w:r>
+        <w:t xml:space="preserve">Joseph – </w:t>
+      </w:r>
+      <w:r>
+        <w:t>Update Scripts for Movement</w:t>
+      </w:r>
+    </w:p>
+    <w:p>
+      <w:pPr>
+        <w:tabs>
+          <w:tab w:val="left" w:pos="2520"/>
+        </w:tabs>
+        <w:spacing w:after="0"/>
+      </w:pPr>
+      <w:r>
+        <w:t xml:space="preserve">Oscar – </w:t>
+      </w:r>
+      <w:r>
+        <w:t>Robot Arm Animations – Jack In</w:t>
+      </w:r>
+    </w:p>
+    <w:p>
+      <w:pPr>
+        <w:tabs>
+          <w:tab w:val="left" w:pos="2520"/>
+        </w:tabs>
+        <w:spacing w:after="0"/>
+      </w:pPr>
+      <w:r>
         <w:t xml:space="preserve">Tariq – </w:t>
       </w:r>
       <w:r>
-        <w:t xml:space="preserve">Create Smoke that appears from Lava </w:t>
-      </w:r>
-    </w:p>
-    <w:p>
-      <w:pPr>
-        <w:spacing w:after="0"/>
-      </w:pPr>
-      <w:r>
-        <w:t xml:space="preserve">Jose – </w:t>
-      </w:r>
-      <w:r>
-        <w:t>Create Lava Texture</w:t>
-      </w:r>
-    </w:p>
-    <w:p>
-      <w:pPr>
-        <w:spacing w:after="0"/>
-      </w:pPr>
-      <w:r>
-        <w:t>Abel – Work on Sound/Video for Level 3</w:t>
-      </w:r>
-    </w:p>
-    <w:p>
-      <w:pPr>
-        <w:spacing w:after="0"/>
-      </w:pPr>
-      <w:r>
-        <w:t xml:space="preserve">All – Combine all elements </w:t>
-      </w:r>
-      <w:r>
-        <w:t>for Level 3</w:t>
+        <w:t>Create Poison Effect, Dice Block + Animations</w:t>
+      </w:r>
+    </w:p>
+    <w:p>
+      <w:pPr>
+        <w:spacing w:after="0"/>
+      </w:pPr>
+      <w:r>
+        <w:t xml:space="preserve">Jose – Create </w:t>
+      </w:r>
+      <w:r>
+        <w:t>Intro GUI</w:t>
+      </w:r>
+    </w:p>
+    <w:p>
+      <w:pPr>
+        <w:spacing w:after="0"/>
+      </w:pPr>
+      <w:r>
+        <w:t>Abel – Work on Sound/Video for Level</w:t>
+      </w:r>
+      <w:r>
+        <w:t xml:space="preserve"> 4</w:t>
+      </w:r>
+    </w:p>
+    <w:p>
+      <w:pPr>
+        <w:spacing w:after="0"/>
+      </w:pPr>
+      <w:r>
+        <w:t xml:space="preserve">All – </w:t>
+      </w:r>
+      <w:r>
+        <w:t>Combine all elements for Level 4</w:t>
       </w:r>
     </w:p>
     <w:p>
@@ -1582,7 +1977,7 @@
         <w:rPr>
           <w:szCs w:val="24"/>
         </w:rPr>
-        <w:t>We were able to once again complete all the tasks within the sprint which is a great achievement. We seem to be operating more efficiently as a team. This is due to the fact that each member is working on similar assignments for each sprint. For instance, Dani is always dealing with the User Interface tasks, Oscar is dealing with the Robot Arms, Kasun is dealing with the rooms, etc. We also achieved a milestone by reaching 2500 lines of code, which is another great accomplishment.</w:t>
+        <w:t xml:space="preserve">We completed all of our tasks on time and we even had time to complete some tasks not related to Level 4. Kasun was able to create a new a new corridor that will be a transition from Level 4 to Level 5. Jose started work on an Intro GUI to give insight to the player whenever a level starts. This was a new type of assignment for Jose which is something we wanted to do during this sprint. Hopefully during future sprints we can get other team members to work on tasks that they aren’t used to. </w:t>
       </w:r>
     </w:p>
     <w:p>
@@ -1630,14 +2025,47 @@
         <w:rPr>
           <w:szCs w:val="24"/>
         </w:rPr>
-        <w:t xml:space="preserve">We will attempt to complete another level during the next sprint. We will try to give members tasks that they are not use to, </w:t>
-      </w:r>
-      <w:r>
-        <w:rPr>
-          <w:szCs w:val="24"/>
-        </w:rPr>
-        <w:t>in an attempt to get everyone involved with all aspects of the project.</w:t>
-      </w:r>
+        <w:t>With this being our last sprint for the semester, we will look to fix minor bugs over the winter break. We will also attempt to finish the transition level (using the 2</w:t>
+      </w:r>
+      <w:r>
+        <w:rPr>
+          <w:szCs w:val="24"/>
+          <w:vertAlign w:val="superscript"/>
+        </w:rPr>
+        <w:t>nd</w:t>
+      </w:r>
+      <w:r>
+        <w:rPr>
+          <w:szCs w:val="24"/>
+        </w:rPr>
+        <w:t xml:space="preserve"> corridor) and possibly create Level 5 b</w:t>
+      </w:r>
+      <w:r>
+        <w:rPr>
+          <w:szCs w:val="24"/>
+        </w:rPr>
+        <w:t>efore the S</w:t>
+      </w:r>
+      <w:r>
+        <w:rPr>
+          <w:szCs w:val="24"/>
+        </w:rPr>
+        <w:t xml:space="preserve">pring semester starts. </w:t>
+      </w:r>
+      <w:r>
+        <w:rPr>
+          <w:szCs w:val="24"/>
+        </w:rPr>
+        <w:t>A lot of work was completed during this semester and hopefully we can have a finished product ready by the end of Spring.</w:t>
+      </w:r>
+    </w:p>
+    <w:p>
+      <w:pPr>
+        <w:spacing w:after="0"/>
+        <w:rPr>
+          <w:szCs w:val="24"/>
+        </w:rPr>
+      </w:pPr>
       <w:bookmarkStart w:id="0" w:name="_GoBack"/>
       <w:bookmarkEnd w:id="0"/>
     </w:p>
@@ -2335,7 +2763,7 @@
 </file>
 
 <file path=customXml/itemProps1.xml><?xml version="1.0" encoding="utf-8"?>
-<ds:datastoreItem xmlns:ds="http://schemas.openxmlformats.org/officeDocument/2006/customXml" ds:itemID="{757065B3-4355-4B5D-8C72-F9F93210A605}">
+<ds:datastoreItem xmlns:ds="http://schemas.openxmlformats.org/officeDocument/2006/customXml" ds:itemID="{33C65B32-FA74-4F85-8939-D94992840837}">
   <ds:schemaRefs>
     <ds:schemaRef ds:uri="http://schemas.openxmlformats.org/officeDocument/2006/bibliography"/>
   </ds:schemaRefs>

--- a/docs/Sprint Retrospective.docx
+++ b/docs/Sprint Retrospective.docx
@@ -12,6 +12,8 @@
           <w:szCs w:val="36"/>
         </w:rPr>
       </w:pPr>
+      <w:bookmarkStart w:id="0" w:name="_GoBack"/>
+      <w:bookmarkEnd w:id="0"/>
       <w:r>
         <w:rPr>
           <w:b/>
@@ -71,16 +73,8 @@
         <w:rPr>
           <w:szCs w:val="24"/>
         </w:rPr>
-        <w:t xml:space="preserve">All Members: Install Unity/Learn </w:t>
-      </w:r>
-      <w:proofErr w:type="spellStart"/>
-      <w:r>
-        <w:rPr>
-          <w:szCs w:val="24"/>
-        </w:rPr>
-        <w:t>Github</w:t>
-      </w:r>
-      <w:proofErr w:type="spellEnd"/>
+        <w:t>All Members: Install Unity/Learn Github</w:t>
+      </w:r>
     </w:p>
     <w:p>
       <w:pPr>
@@ -135,16 +129,8 @@
         <w:rPr>
           <w:szCs w:val="24"/>
         </w:rPr>
-        <w:t>Tariq: Research on music/</w:t>
-      </w:r>
-      <w:proofErr w:type="spellStart"/>
-      <w:r>
-        <w:rPr>
-          <w:szCs w:val="24"/>
-        </w:rPr>
-        <w:t>sfx</w:t>
-      </w:r>
-      <w:proofErr w:type="spellEnd"/>
+        <w:t>Tariq: Research on music/sfx</w:t>
+      </w:r>
     </w:p>
     <w:p>
       <w:pPr>
@@ -593,15 +579,7 @@
         <w:t xml:space="preserve"> </w:t>
       </w:r>
       <w:r>
-        <w:t>Work on music/</w:t>
-      </w:r>
-      <w:proofErr w:type="spellStart"/>
-      <w:r>
-        <w:t>sfx</w:t>
-      </w:r>
-      <w:proofErr w:type="spellEnd"/>
-      <w:r>
-        <w:t xml:space="preserve"> for level</w:t>
+        <w:t>Work on music/sfx for level</w:t>
       </w:r>
     </w:p>
     <w:p>
@@ -1019,13 +997,8 @@
         <w:t xml:space="preserve">Tariq – </w:t>
       </w:r>
       <w:r>
-        <w:t>Continued work on music/</w:t>
-      </w:r>
-      <w:proofErr w:type="spellStart"/>
-      <w:r>
-        <w:t>sfx</w:t>
-      </w:r>
-      <w:proofErr w:type="spellEnd"/>
+        <w:t>Continued work on music/sfx</w:t>
+      </w:r>
       <w:r>
         <w:t xml:space="preserve">. </w:t>
       </w:r>
@@ -1764,15 +1737,7 @@
           <w:sz w:val="36"/>
           <w:szCs w:val="36"/>
         </w:rPr>
-        <w:t xml:space="preserve"> (11/19</w:t>
-      </w:r>
-      <w:r>
-        <w:rPr>
-          <w:b/>
-          <w:sz w:val="36"/>
-          <w:szCs w:val="36"/>
-        </w:rPr>
-        <w:t>)</w:t>
+        <w:t xml:space="preserve"> (11/19)</w:t>
       </w:r>
     </w:p>
     <w:p>
@@ -2066,8 +2031,6 @@
           <w:szCs w:val="24"/>
         </w:rPr>
       </w:pPr>
-      <w:bookmarkStart w:id="0" w:name="_GoBack"/>
-      <w:bookmarkEnd w:id="0"/>
     </w:p>
     <w:sectPr>
       <w:pgSz w:w="12240" w:h="15840"/>
@@ -2763,7 +2726,7 @@
 </file>
 
 <file path=customXml/itemProps1.xml><?xml version="1.0" encoding="utf-8"?>
-<ds:datastoreItem xmlns:ds="http://schemas.openxmlformats.org/officeDocument/2006/customXml" ds:itemID="{33C65B32-FA74-4F85-8939-D94992840837}">
+<ds:datastoreItem xmlns:ds="http://schemas.openxmlformats.org/officeDocument/2006/customXml" ds:itemID="{68D5FA26-E177-4494-9FA6-B6D4A1995FC5}">
   <ds:schemaRefs>
     <ds:schemaRef ds:uri="http://schemas.openxmlformats.org/officeDocument/2006/bibliography"/>
   </ds:schemaRefs>
